--- a/Database/FilmAdvisor_Progettazione.docx
+++ b/Database/FilmAdvisor_Progettazione.docx
@@ -241,9 +241,11 @@
           <w:u w:val="single"/>
         </w:rPr>
       </w:pPr>
+      <w:proofErr w:type="spellStart"/>
       <w:r>
         <w:t>ID_f</w:t>
       </w:r>
+      <w:proofErr w:type="spellEnd"/>
       <w:r>
         <w:t xml:space="preserve"> (intero, chiave primaria)</w:t>
       </w:r>
@@ -329,22 +331,43 @@
         </w:rPr>
       </w:pPr>
       <w:r>
-        <w:t>URI (string)</w:t>
-      </w:r>
-    </w:p>
-    <w:p>
-      <w:pPr>
-        <w:pStyle w:val="Paragrafoelenco"/>
-        <w:numPr>
-          <w:ilvl w:val="1"/>
-          <w:numId w:val="4"/>
-        </w:numPr>
-        <w:rPr>
-          <w:u w:val="single"/>
-        </w:rPr>
-      </w:pPr>
-      <w:r>
-        <w:t>Trailer_URI (string)</w:t>
+        <w:t>URI (</w:t>
+      </w:r>
+      <w:proofErr w:type="spellStart"/>
+      <w:r>
+        <w:t>string</w:t>
+      </w:r>
+      <w:proofErr w:type="spellEnd"/>
+      <w:r>
+        <w:t>)</w:t>
+      </w:r>
+    </w:p>
+    <w:p>
+      <w:pPr>
+        <w:pStyle w:val="Paragrafoelenco"/>
+        <w:numPr>
+          <w:ilvl w:val="1"/>
+          <w:numId w:val="4"/>
+        </w:numPr>
+        <w:rPr>
+          <w:u w:val="single"/>
+        </w:rPr>
+      </w:pPr>
+      <w:proofErr w:type="spellStart"/>
+      <w:r>
+        <w:t>Trailer_URI</w:t>
+      </w:r>
+      <w:proofErr w:type="spellEnd"/>
+      <w:r>
+        <w:t xml:space="preserve"> (</w:t>
+      </w:r>
+      <w:proofErr w:type="spellStart"/>
+      <w:r>
+        <w:t>string</w:t>
+      </w:r>
+      <w:proofErr w:type="spellEnd"/>
+      <w:r>
+        <w:t>)</w:t>
       </w:r>
     </w:p>
     <w:p>
@@ -406,11 +429,21 @@
           <w:u w:val="single"/>
         </w:rPr>
       </w:pPr>
-      <w:r>
-        <w:t>ID_g</w:t>
-      </w:r>
-      <w:r>
-        <w:t xml:space="preserve">  (intero, chiave primaria)</w:t>
+      <w:proofErr w:type="spellStart"/>
+      <w:r>
+        <w:t>ID_</w:t>
+      </w:r>
+      <w:proofErr w:type="gramStart"/>
+      <w:r>
+        <w:t>g</w:t>
+      </w:r>
+      <w:proofErr w:type="spellEnd"/>
+      <w:r>
+        <w:t xml:space="preserve">  (</w:t>
+      </w:r>
+      <w:proofErr w:type="gramEnd"/>
+      <w:r>
+        <w:t>intero, chiave primaria)</w:t>
       </w:r>
     </w:p>
     <w:p>
@@ -457,9 +490,11 @@
           <w:u w:val="single"/>
         </w:rPr>
       </w:pPr>
+      <w:proofErr w:type="spellStart"/>
       <w:r>
         <w:t>ID_u</w:t>
       </w:r>
+      <w:proofErr w:type="spellEnd"/>
       <w:r>
         <w:t xml:space="preserve"> (intero, chiave primaria)</w:t>
       </w:r>
@@ -499,6 +534,9 @@
       <w:r>
         <w:t xml:space="preserve"> </w:t>
       </w:r>
+      <w:r>
+        <w:t>(stringa)</w:t>
+      </w:r>
     </w:p>
     <w:p>
       <w:pPr>
@@ -562,6 +600,7 @@
           <w:u w:val="single"/>
         </w:rPr>
       </w:pPr>
+      <w:proofErr w:type="spellStart"/>
       <w:r>
         <w:t>Data</w:t>
       </w:r>
@@ -571,6 +610,7 @@
       <w:r>
         <w:t>ascita</w:t>
       </w:r>
+      <w:proofErr w:type="spellEnd"/>
       <w:r>
         <w:t xml:space="preserve"> (data)</w:t>
       </w:r>
@@ -587,7 +627,15 @@
         </w:rPr>
       </w:pPr>
       <w:r>
-        <w:t>Sesso (intero, 1. Maschile 2.Femminile)</w:t>
+        <w:t xml:space="preserve">Sesso (intero, 1. Maschile </w:t>
+      </w:r>
+      <w:proofErr w:type="gramStart"/>
+      <w:r>
+        <w:t>2.Femminile</w:t>
+      </w:r>
+      <w:proofErr w:type="gramEnd"/>
+      <w:r>
+        <w:t>)</w:t>
       </w:r>
     </w:p>
     <w:p>
@@ -623,6 +671,66 @@
         <w:t>Civico</w:t>
       </w:r>
       <w:r>
+        <w:t xml:space="preserve"> (</w:t>
+      </w:r>
+      <w:r>
+        <w:t>stringa</w:t>
+      </w:r>
+      <w:r>
+        <w:t>)</w:t>
+      </w:r>
+    </w:p>
+    <w:p>
+      <w:pPr>
+        <w:pStyle w:val="Paragrafoelenco"/>
+        <w:numPr>
+          <w:ilvl w:val="1"/>
+          <w:numId w:val="4"/>
+        </w:numPr>
+        <w:rPr>
+          <w:u w:val="single"/>
+        </w:rPr>
+      </w:pPr>
+      <w:r>
+        <w:t>Citta</w:t>
+      </w:r>
+      <w:r>
+        <w:t xml:space="preserve"> (stringa)</w:t>
+      </w:r>
+    </w:p>
+    <w:p>
+      <w:pPr>
+        <w:pStyle w:val="Paragrafoelenco"/>
+        <w:numPr>
+          <w:ilvl w:val="1"/>
+          <w:numId w:val="4"/>
+        </w:numPr>
+        <w:rPr>
+          <w:u w:val="single"/>
+        </w:rPr>
+      </w:pPr>
+      <w:r>
+        <w:t>Provincia</w:t>
+      </w:r>
+      <w:r>
+        <w:t xml:space="preserve"> (stringa)</w:t>
+      </w:r>
+    </w:p>
+    <w:p>
+      <w:pPr>
+        <w:pStyle w:val="Paragrafoelenco"/>
+        <w:numPr>
+          <w:ilvl w:val="1"/>
+          <w:numId w:val="4"/>
+        </w:numPr>
+        <w:rPr>
+          <w:u w:val="single"/>
+        </w:rPr>
+      </w:pPr>
+      <w:r>
+        <w:t>CAP</w:t>
+      </w:r>
+      <w:r>
         <w:t xml:space="preserve"> (intero)</w:t>
       </w:r>
     </w:p>
@@ -638,7 +746,7 @@
         </w:rPr>
       </w:pPr>
       <w:r>
-        <w:t>Citta</w:t>
+        <w:t>Immagine</w:t>
       </w:r>
       <w:r>
         <w:t xml:space="preserve"> (stringa)</w:t>
@@ -648,60 +756,6 @@
       <w:pPr>
         <w:pStyle w:val="Paragrafoelenco"/>
         <w:numPr>
-          <w:ilvl w:val="1"/>
-          <w:numId w:val="4"/>
-        </w:numPr>
-        <w:rPr>
-          <w:u w:val="single"/>
-        </w:rPr>
-      </w:pPr>
-      <w:r>
-        <w:t>Provincia</w:t>
-      </w:r>
-      <w:r>
-        <w:t xml:space="preserve"> (stringa)</w:t>
-      </w:r>
-    </w:p>
-    <w:p>
-      <w:pPr>
-        <w:pStyle w:val="Paragrafoelenco"/>
-        <w:numPr>
-          <w:ilvl w:val="1"/>
-          <w:numId w:val="4"/>
-        </w:numPr>
-        <w:rPr>
-          <w:u w:val="single"/>
-        </w:rPr>
-      </w:pPr>
-      <w:r>
-        <w:t>CAP</w:t>
-      </w:r>
-      <w:r>
-        <w:t xml:space="preserve"> (intero)</w:t>
-      </w:r>
-    </w:p>
-    <w:p>
-      <w:pPr>
-        <w:pStyle w:val="Paragrafoelenco"/>
-        <w:numPr>
-          <w:ilvl w:val="1"/>
-          <w:numId w:val="4"/>
-        </w:numPr>
-        <w:rPr>
-          <w:u w:val="single"/>
-        </w:rPr>
-      </w:pPr>
-      <w:r>
-        <w:t>Immagine</w:t>
-      </w:r>
-      <w:r>
-        <w:t xml:space="preserve"> (stringa)</w:t>
-      </w:r>
-    </w:p>
-    <w:p>
-      <w:pPr>
-        <w:pStyle w:val="Paragrafoelenco"/>
-        <w:numPr>
           <w:ilvl w:val="0"/>
           <w:numId w:val="4"/>
         </w:numPr>
@@ -724,10 +778,12 @@
           <w:u w:val="single"/>
         </w:rPr>
       </w:pPr>
+      <w:proofErr w:type="spellStart"/>
       <w:r>
         <w:lastRenderedPageBreak/>
         <w:t>ID_a</w:t>
       </w:r>
+      <w:proofErr w:type="spellEnd"/>
       <w:r>
         <w:t xml:space="preserve"> (intero, chiave primaria)</w:t>
       </w:r>
@@ -747,7 +803,15 @@
         <w:t>Tipo</w:t>
       </w:r>
       <w:r>
-        <w:t xml:space="preserve"> (intero: 1.Mensile 2.Trimestrale 3.Annuale)</w:t>
+        <w:t xml:space="preserve"> (intero: </w:t>
+      </w:r>
+      <w:proofErr w:type="gramStart"/>
+      <w:r>
+        <w:t>1.Mensile</w:t>
+      </w:r>
+      <w:proofErr w:type="gramEnd"/>
+      <w:r>
+        <w:t xml:space="preserve"> 2.Trimestrale 3.Annuale)</w:t>
       </w:r>
     </w:p>
     <w:p>
@@ -765,7 +829,15 @@
         <w:t>Inizio</w:t>
       </w:r>
       <w:r>
-        <w:t xml:space="preserve"> (DateTime)</w:t>
+        <w:t xml:space="preserve"> (</w:t>
+      </w:r>
+      <w:proofErr w:type="spellStart"/>
+      <w:r>
+        <w:t>DateTime</w:t>
+      </w:r>
+      <w:proofErr w:type="spellEnd"/>
+      <w:r>
+        <w:t>)</w:t>
       </w:r>
     </w:p>
     <w:p>
@@ -783,22 +855,35 @@
         <w:t>Scadenza</w:t>
       </w:r>
       <w:r>
-        <w:t xml:space="preserve"> (DateTime)</w:t>
-      </w:r>
-    </w:p>
-    <w:p>
-      <w:pPr>
-        <w:pStyle w:val="Paragrafoelenco"/>
-        <w:numPr>
-          <w:ilvl w:val="1"/>
-          <w:numId w:val="4"/>
-        </w:numPr>
-        <w:rPr>
-          <w:u w:val="single"/>
-        </w:rPr>
-      </w:pPr>
-      <w:r>
-        <w:t>Importo  (double)</w:t>
+        <w:t xml:space="preserve"> (</w:t>
+      </w:r>
+      <w:proofErr w:type="spellStart"/>
+      <w:r>
+        <w:t>DateTime</w:t>
+      </w:r>
+      <w:proofErr w:type="spellEnd"/>
+      <w:r>
+        <w:t>)</w:t>
+      </w:r>
+    </w:p>
+    <w:p>
+      <w:pPr>
+        <w:pStyle w:val="Paragrafoelenco"/>
+        <w:numPr>
+          <w:ilvl w:val="1"/>
+          <w:numId w:val="4"/>
+        </w:numPr>
+        <w:rPr>
+          <w:u w:val="single"/>
+        </w:rPr>
+      </w:pPr>
+      <w:proofErr w:type="gramStart"/>
+      <w:r>
+        <w:t>Importo  (</w:t>
+      </w:r>
+      <w:proofErr w:type="gramEnd"/>
+      <w:r>
+        <w:t>double)</w:t>
       </w:r>
     </w:p>
     <w:p>
@@ -931,7 +1016,15 @@
         <w:t>Abbonamento</w:t>
       </w:r>
       <w:r>
-        <w:t xml:space="preserve"> | 1:N </w:t>
+        <w:t xml:space="preserve"> | </w:t>
+      </w:r>
+      <w:proofErr w:type="gramStart"/>
+      <w:r>
+        <w:t>1:N</w:t>
+      </w:r>
+      <w:proofErr w:type="gramEnd"/>
+      <w:r>
+        <w:t xml:space="preserve"> </w:t>
       </w:r>
       <w:r>
         <w:t>| diretta: parziale, inversa: totale</w:t>
@@ -973,7 +1066,15 @@
         </w:rPr>
       </w:pPr>
       <w:r>
-        <w:t>VISUALIZZA | Utente -&gt; Film | N:N | parziale in entrambi i versi | un utente può visualizzare più film, un film può essere visualizzato da più utenti.</w:t>
+        <w:t xml:space="preserve">VISUALIZZA | Utente -&gt; Film | </w:t>
+      </w:r>
+      <w:proofErr w:type="gramStart"/>
+      <w:r>
+        <w:t>N:N</w:t>
+      </w:r>
+      <w:proofErr w:type="gramEnd"/>
+      <w:r>
+        <w:t xml:space="preserve"> | parziale in entrambi i versi | un utente può visualizzare più film, un film può essere visualizzato da più utenti.</w:t>
       </w:r>
     </w:p>
     <w:p>
@@ -988,7 +1089,15 @@
         </w:rPr>
       </w:pPr>
       <w:r>
-        <w:t>VALUTA |Utente -&gt; Film | N:N | parziale in entrambi i versi | un utente può valutare più film, un film può essere valutato da più utenti.</w:t>
+        <w:t xml:space="preserve">VALUTA |Utente -&gt; Film | </w:t>
+      </w:r>
+      <w:proofErr w:type="gramStart"/>
+      <w:r>
+        <w:t>N:N</w:t>
+      </w:r>
+      <w:proofErr w:type="gramEnd"/>
+      <w:r>
+        <w:t xml:space="preserve"> | parziale in entrambi i versi | un utente può valutare più film, un film può essere valutato da più utenti.</w:t>
       </w:r>
       <w:r>
         <w:t xml:space="preserve"> | Valutazione: attributo intero (da 1 a 5) che esprime la valutazione dell’utente.</w:t>
@@ -1006,7 +1115,15 @@
         </w:rPr>
       </w:pPr>
       <w:r>
-        <w:t>APPARTIENE | Film -&gt; Genere | N:N | totale in entrambi i versi | un film può appartenere a più generi, un genere può contenere diversi film.</w:t>
+        <w:t xml:space="preserve">APPARTIENE | Film -&gt; Genere | </w:t>
+      </w:r>
+      <w:proofErr w:type="gramStart"/>
+      <w:r>
+        <w:t>N:N</w:t>
+      </w:r>
+      <w:proofErr w:type="gramEnd"/>
+      <w:r>
+        <w:t xml:space="preserve"> | totale in entrambi i versi | un film può appartenere a più generi, un genere può contenere diversi film.</w:t>
       </w:r>
     </w:p>
     <w:p>
@@ -1030,9 +1147,16 @@
           <w:numId w:val="4"/>
         </w:numPr>
       </w:pPr>
-      <w:r>
-        <w:t>UTENTE(ID_u</w:t>
-      </w:r>
+      <w:proofErr w:type="gramStart"/>
+      <w:r>
+        <w:t>UTENTE(</w:t>
+      </w:r>
+      <w:proofErr w:type="spellStart"/>
+      <w:proofErr w:type="gramEnd"/>
+      <w:r>
+        <w:t>ID_u</w:t>
+      </w:r>
+      <w:proofErr w:type="spellEnd"/>
       <w:r>
         <w:t xml:space="preserve"> [PK]</w:t>
       </w:r>
@@ -1043,8 +1167,13 @@
         <w:t>Username, Password</w:t>
       </w:r>
       <w:r>
-        <w:t xml:space="preserve"> Nome, Cognome, DataNascita</w:t>
-      </w:r>
+        <w:t xml:space="preserve"> Nome, Cognome, </w:t>
+      </w:r>
+      <w:proofErr w:type="spellStart"/>
+      <w:r>
+        <w:t>DataNascita</w:t>
+      </w:r>
+      <w:proofErr w:type="spellEnd"/>
       <w:r>
         <w:t>, Sesso</w:t>
       </w:r>
@@ -1060,14 +1189,32 @@
           <w:numId w:val="4"/>
         </w:numPr>
       </w:pPr>
-      <w:r>
-        <w:t>ABBONAMENTO(ID_a [PK], Tipo, Inizio, Scadenza,</w:t>
+      <w:proofErr w:type="gramStart"/>
+      <w:r>
+        <w:t>ABBONAMENTO(</w:t>
+      </w:r>
+      <w:proofErr w:type="spellStart"/>
+      <w:proofErr w:type="gramEnd"/>
+      <w:r>
+        <w:t>ID_a</w:t>
+      </w:r>
+      <w:proofErr w:type="spellEnd"/>
+      <w:r>
+        <w:t xml:space="preserve"> [PK], Tipo, Inizio, Scadenza,</w:t>
       </w:r>
       <w:r>
         <w:t xml:space="preserve"> Importo,</w:t>
       </w:r>
       <w:r>
-        <w:t xml:space="preserve"> ID_u[FK], Pagamento)</w:t>
+        <w:t xml:space="preserve"> </w:t>
+      </w:r>
+      <w:proofErr w:type="spellStart"/>
+      <w:r>
+        <w:t>ID_u</w:t>
+      </w:r>
+      <w:proofErr w:type="spellEnd"/>
+      <w:r>
+        <w:t>[FK], Pagamento)</w:t>
       </w:r>
     </w:p>
     <w:p>
@@ -1078,8 +1225,18 @@
           <w:numId w:val="4"/>
         </w:numPr>
       </w:pPr>
-      <w:r>
-        <w:t xml:space="preserve">FILM(ID_f [PK], Titolo, Descrizione, </w:t>
+      <w:proofErr w:type="gramStart"/>
+      <w:r>
+        <w:t>FILM(</w:t>
+      </w:r>
+      <w:proofErr w:type="spellStart"/>
+      <w:proofErr w:type="gramEnd"/>
+      <w:r>
+        <w:t>ID_f</w:t>
+      </w:r>
+      <w:proofErr w:type="spellEnd"/>
+      <w:r>
+        <w:t xml:space="preserve"> [PK], Titolo, Descrizione, </w:t>
       </w:r>
       <w:r>
         <w:t xml:space="preserve">Locandina, </w:t>
@@ -1091,7 +1248,15 @@
         <w:t xml:space="preserve"> URI,</w:t>
       </w:r>
       <w:r>
-        <w:t xml:space="preserve"> Trailer_URI,</w:t>
+        <w:t xml:space="preserve"> </w:t>
+      </w:r>
+      <w:proofErr w:type="spellStart"/>
+      <w:r>
+        <w:t>Trailer_URI</w:t>
+      </w:r>
+      <w:proofErr w:type="spellEnd"/>
+      <w:r>
+        <w:t>,</w:t>
       </w:r>
       <w:r>
         <w:t xml:space="preserve"> Durata</w:t>
@@ -1111,11 +1276,29 @@
           <w:numId w:val="4"/>
         </w:numPr>
       </w:pPr>
-      <w:r>
-        <w:t>LISTA(ID_</w:t>
-      </w:r>
-      <w:r>
-        <w:t>u [FK], ID_f[FK]</w:t>
+      <w:proofErr w:type="gramStart"/>
+      <w:r>
+        <w:t>LISTA(</w:t>
+      </w:r>
+      <w:proofErr w:type="spellStart"/>
+      <w:proofErr w:type="gramEnd"/>
+      <w:r>
+        <w:t>ID_</w:t>
+      </w:r>
+      <w:r>
+        <w:t>u</w:t>
+      </w:r>
+      <w:proofErr w:type="spellEnd"/>
+      <w:r>
+        <w:t xml:space="preserve"> [FK], </w:t>
+      </w:r>
+      <w:proofErr w:type="spellStart"/>
+      <w:r>
+        <w:t>ID_f</w:t>
+      </w:r>
+      <w:proofErr w:type="spellEnd"/>
+      <w:r>
+        <w:t>[FK]</w:t>
       </w:r>
       <w:r>
         <w:t>)</w:t>
@@ -1130,7 +1313,23 @@
         </w:numPr>
       </w:pPr>
       <w:r>
-        <w:t>FEEDBACK (ID_u [FK], ID_f [FK], valutazione)</w:t>
+        <w:t>FEEDBACK (</w:t>
+      </w:r>
+      <w:proofErr w:type="spellStart"/>
+      <w:r>
+        <w:t>ID_u</w:t>
+      </w:r>
+      <w:proofErr w:type="spellEnd"/>
+      <w:r>
+        <w:t xml:space="preserve"> [FK], </w:t>
+      </w:r>
+      <w:proofErr w:type="spellStart"/>
+      <w:r>
+        <w:t>ID_f</w:t>
+      </w:r>
+      <w:proofErr w:type="spellEnd"/>
+      <w:r>
+        <w:t xml:space="preserve"> [FK], valutazione)</w:t>
       </w:r>
     </w:p>
     <w:p>
@@ -1142,7 +1341,15 @@
         </w:numPr>
       </w:pPr>
       <w:r>
-        <w:t>GENERE (ID_g[PK], Nome)</w:t>
+        <w:t>GENERE (</w:t>
+      </w:r>
+      <w:proofErr w:type="spellStart"/>
+      <w:r>
+        <w:t>ID_g</w:t>
+      </w:r>
+      <w:proofErr w:type="spellEnd"/>
+      <w:r>
+        <w:t>[PK], Nome)</w:t>
       </w:r>
     </w:p>
     <w:p>
@@ -1153,8 +1360,26 @@
           <w:numId w:val="4"/>
         </w:numPr>
       </w:pPr>
-      <w:r>
-        <w:t>FLMGENERE(ID_f [FK], ID_g [FK])</w:t>
+      <w:proofErr w:type="gramStart"/>
+      <w:r>
+        <w:t>FLMGENERE(</w:t>
+      </w:r>
+      <w:proofErr w:type="spellStart"/>
+      <w:proofErr w:type="gramEnd"/>
+      <w:r>
+        <w:t>ID_f</w:t>
+      </w:r>
+      <w:proofErr w:type="spellEnd"/>
+      <w:r>
+        <w:t xml:space="preserve"> [FK], </w:t>
+      </w:r>
+      <w:proofErr w:type="spellStart"/>
+      <w:r>
+        <w:t>ID_g</w:t>
+      </w:r>
+      <w:proofErr w:type="spellEnd"/>
+      <w:r>
+        <w:t xml:space="preserve"> [FK])</w:t>
       </w:r>
     </w:p>
     <w:sectPr>

--- a/Database/FilmAdvisor_Progettazione.docx
+++ b/Database/FilmAdvisor_Progettazione.docx
@@ -241,11 +241,9 @@
           <w:u w:val="single"/>
         </w:rPr>
       </w:pPr>
-      <w:proofErr w:type="spellStart"/>
       <w:r>
         <w:t>ID_f</w:t>
       </w:r>
-      <w:proofErr w:type="spellEnd"/>
       <w:r>
         <w:t xml:space="preserve"> (intero, chiave primaria)</w:t>
       </w:r>
@@ -331,13 +329,308 @@
         </w:rPr>
       </w:pPr>
       <w:r>
-        <w:t>URI (</w:t>
-      </w:r>
-      <w:proofErr w:type="spellStart"/>
-      <w:r>
-        <w:t>string</w:t>
-      </w:r>
-      <w:proofErr w:type="spellEnd"/>
+        <w:t>URI (string)</w:t>
+      </w:r>
+    </w:p>
+    <w:p>
+      <w:pPr>
+        <w:pStyle w:val="Paragrafoelenco"/>
+        <w:numPr>
+          <w:ilvl w:val="1"/>
+          <w:numId w:val="4"/>
+        </w:numPr>
+        <w:rPr>
+          <w:u w:val="single"/>
+        </w:rPr>
+      </w:pPr>
+      <w:r>
+        <w:t>Trailer_URI (string)</w:t>
+      </w:r>
+    </w:p>
+    <w:p>
+      <w:pPr>
+        <w:pStyle w:val="Paragrafoelenco"/>
+        <w:numPr>
+          <w:ilvl w:val="1"/>
+          <w:numId w:val="4"/>
+        </w:numPr>
+        <w:rPr>
+          <w:u w:val="single"/>
+        </w:rPr>
+      </w:pPr>
+      <w:r>
+        <w:t>Durata</w:t>
+      </w:r>
+      <w:r>
+        <w:t xml:space="preserve"> (intero, espressa in minuti)</w:t>
+      </w:r>
+    </w:p>
+    <w:p>
+      <w:pPr>
+        <w:pStyle w:val="Paragrafoelenco"/>
+        <w:numPr>
+          <w:ilvl w:val="1"/>
+          <w:numId w:val="4"/>
+        </w:numPr>
+        <w:rPr>
+          <w:u w:val="single"/>
+        </w:rPr>
+      </w:pPr>
+      <w:r>
+        <w:t>Regista (stringa)</w:t>
+      </w:r>
+    </w:p>
+    <w:p>
+      <w:pPr>
+        <w:pStyle w:val="Paragrafoelenco"/>
+        <w:numPr>
+          <w:ilvl w:val="0"/>
+          <w:numId w:val="4"/>
+        </w:numPr>
+        <w:rPr>
+          <w:u w:val="single"/>
+        </w:rPr>
+      </w:pPr>
+      <w:r>
+        <w:t>GENERE</w:t>
+      </w:r>
+    </w:p>
+    <w:p>
+      <w:pPr>
+        <w:pStyle w:val="Paragrafoelenco"/>
+        <w:numPr>
+          <w:ilvl w:val="1"/>
+          <w:numId w:val="4"/>
+        </w:numPr>
+        <w:rPr>
+          <w:u w:val="single"/>
+        </w:rPr>
+      </w:pPr>
+      <w:r>
+        <w:t>ID_g</w:t>
+      </w:r>
+      <w:r>
+        <w:t xml:space="preserve">  (intero, chiave primaria)</w:t>
+      </w:r>
+    </w:p>
+    <w:p>
+      <w:pPr>
+        <w:pStyle w:val="Paragrafoelenco"/>
+        <w:numPr>
+          <w:ilvl w:val="1"/>
+          <w:numId w:val="4"/>
+        </w:numPr>
+        <w:rPr>
+          <w:u w:val="single"/>
+        </w:rPr>
+      </w:pPr>
+      <w:r>
+        <w:t>Nome</w:t>
+      </w:r>
+      <w:r>
+        <w:t xml:space="preserve"> (stringa)</w:t>
+      </w:r>
+    </w:p>
+    <w:p>
+      <w:pPr>
+        <w:pStyle w:val="Paragrafoelenco"/>
+        <w:numPr>
+          <w:ilvl w:val="0"/>
+          <w:numId w:val="4"/>
+        </w:numPr>
+        <w:rPr>
+          <w:u w:val="single"/>
+        </w:rPr>
+      </w:pPr>
+      <w:r>
+        <w:t>UTENTE</w:t>
+      </w:r>
+    </w:p>
+    <w:p>
+      <w:pPr>
+        <w:pStyle w:val="Paragrafoelenco"/>
+        <w:numPr>
+          <w:ilvl w:val="1"/>
+          <w:numId w:val="4"/>
+        </w:numPr>
+        <w:rPr>
+          <w:u w:val="single"/>
+        </w:rPr>
+      </w:pPr>
+      <w:r>
+        <w:t>ID_u</w:t>
+      </w:r>
+      <w:r>
+        <w:t xml:space="preserve"> (intero, chiave primaria)</w:t>
+      </w:r>
+    </w:p>
+    <w:p>
+      <w:pPr>
+        <w:pStyle w:val="Paragrafoelenco"/>
+        <w:numPr>
+          <w:ilvl w:val="1"/>
+          <w:numId w:val="4"/>
+        </w:numPr>
+        <w:rPr>
+          <w:u w:val="single"/>
+        </w:rPr>
+      </w:pPr>
+      <w:r>
+        <w:t>Username (stringa)</w:t>
+      </w:r>
+    </w:p>
+    <w:p>
+      <w:pPr>
+        <w:pStyle w:val="Paragrafoelenco"/>
+        <w:numPr>
+          <w:ilvl w:val="1"/>
+          <w:numId w:val="4"/>
+        </w:numPr>
+        <w:rPr>
+          <w:u w:val="single"/>
+        </w:rPr>
+      </w:pPr>
+      <w:r>
+        <w:t>E</w:t>
+      </w:r>
+      <w:r>
+        <w:t>mail</w:t>
+      </w:r>
+      <w:r>
+        <w:t xml:space="preserve"> </w:t>
+      </w:r>
+      <w:r>
+        <w:t>(stringa)</w:t>
+      </w:r>
+    </w:p>
+    <w:p>
+      <w:pPr>
+        <w:pStyle w:val="Paragrafoelenco"/>
+        <w:numPr>
+          <w:ilvl w:val="1"/>
+          <w:numId w:val="4"/>
+        </w:numPr>
+        <w:rPr>
+          <w:u w:val="single"/>
+        </w:rPr>
+      </w:pPr>
+      <w:r>
+        <w:t>Password (stringa)</w:t>
+      </w:r>
+    </w:p>
+    <w:p>
+      <w:pPr>
+        <w:pStyle w:val="Paragrafoelenco"/>
+        <w:numPr>
+          <w:ilvl w:val="1"/>
+          <w:numId w:val="4"/>
+        </w:numPr>
+        <w:rPr>
+          <w:u w:val="single"/>
+        </w:rPr>
+      </w:pPr>
+      <w:r>
+        <w:t>Nome</w:t>
+      </w:r>
+      <w:r>
+        <w:t xml:space="preserve"> (stringa)</w:t>
+      </w:r>
+    </w:p>
+    <w:p>
+      <w:pPr>
+        <w:pStyle w:val="Paragrafoelenco"/>
+        <w:numPr>
+          <w:ilvl w:val="1"/>
+          <w:numId w:val="4"/>
+        </w:numPr>
+        <w:rPr>
+          <w:u w:val="single"/>
+        </w:rPr>
+      </w:pPr>
+      <w:r>
+        <w:t>Cognome</w:t>
+      </w:r>
+      <w:r>
+        <w:t xml:space="preserve"> (stringa)</w:t>
+      </w:r>
+    </w:p>
+    <w:p>
+      <w:pPr>
+        <w:pStyle w:val="Paragrafoelenco"/>
+        <w:numPr>
+          <w:ilvl w:val="1"/>
+          <w:numId w:val="4"/>
+        </w:numPr>
+        <w:rPr>
+          <w:u w:val="single"/>
+        </w:rPr>
+      </w:pPr>
+      <w:r>
+        <w:t>Data</w:t>
+      </w:r>
+      <w:r>
+        <w:t>N</w:t>
+      </w:r>
+      <w:r>
+        <w:t>ascita</w:t>
+      </w:r>
+      <w:r>
+        <w:t xml:space="preserve"> (data)</w:t>
+      </w:r>
+    </w:p>
+    <w:p>
+      <w:pPr>
+        <w:pStyle w:val="Paragrafoelenco"/>
+        <w:numPr>
+          <w:ilvl w:val="1"/>
+          <w:numId w:val="4"/>
+        </w:numPr>
+        <w:rPr>
+          <w:u w:val="single"/>
+        </w:rPr>
+      </w:pPr>
+      <w:r>
+        <w:t>Sesso (intero, 1. Maschile 2.Femminile)</w:t>
+      </w:r>
+    </w:p>
+    <w:p>
+      <w:pPr>
+        <w:pStyle w:val="Paragrafoelenco"/>
+        <w:numPr>
+          <w:ilvl w:val="1"/>
+          <w:numId w:val="4"/>
+        </w:numPr>
+        <w:rPr>
+          <w:u w:val="single"/>
+        </w:rPr>
+      </w:pPr>
+      <w:r>
+        <w:t>Via</w:t>
+      </w:r>
+      <w:r>
+        <w:t xml:space="preserve"> (stringa)</w:t>
+      </w:r>
+    </w:p>
+    <w:p>
+      <w:pPr>
+        <w:pStyle w:val="Paragrafoelenco"/>
+        <w:numPr>
+          <w:ilvl w:val="1"/>
+          <w:numId w:val="4"/>
+        </w:numPr>
+        <w:rPr>
+          <w:u w:val="single"/>
+        </w:rPr>
+      </w:pPr>
+      <w:r>
+        <w:t>Civico</w:t>
+      </w:r>
+      <w:r>
+        <w:t xml:space="preserve"> (</w:t>
+      </w:r>
+      <w:r>
+        <w:t>stringa</w:t>
+      </w:r>
       <w:r>
         <w:t>)</w:t>
       </w:r>
@@ -353,54 +646,65 @@
           <w:u w:val="single"/>
         </w:rPr>
       </w:pPr>
-      <w:proofErr w:type="spellStart"/>
-      <w:r>
-        <w:t>Trailer_URI</w:t>
-      </w:r>
-      <w:proofErr w:type="spellEnd"/>
-      <w:r>
-        <w:t xml:space="preserve"> (</w:t>
-      </w:r>
-      <w:proofErr w:type="spellStart"/>
-      <w:r>
-        <w:t>string</w:t>
-      </w:r>
-      <w:proofErr w:type="spellEnd"/>
-      <w:r>
-        <w:t>)</w:t>
-      </w:r>
-    </w:p>
-    <w:p>
-      <w:pPr>
-        <w:pStyle w:val="Paragrafoelenco"/>
-        <w:numPr>
-          <w:ilvl w:val="1"/>
-          <w:numId w:val="4"/>
-        </w:numPr>
-        <w:rPr>
-          <w:u w:val="single"/>
-        </w:rPr>
-      </w:pPr>
-      <w:r>
-        <w:t>Durata</w:t>
-      </w:r>
-      <w:r>
-        <w:t xml:space="preserve"> (intero, espressa in minuti)</w:t>
-      </w:r>
-    </w:p>
-    <w:p>
-      <w:pPr>
-        <w:pStyle w:val="Paragrafoelenco"/>
-        <w:numPr>
-          <w:ilvl w:val="1"/>
-          <w:numId w:val="4"/>
-        </w:numPr>
-        <w:rPr>
-          <w:u w:val="single"/>
-        </w:rPr>
-      </w:pPr>
-      <w:r>
-        <w:t>Regista (stringa)</w:t>
+      <w:r>
+        <w:t>Citta</w:t>
+      </w:r>
+      <w:r>
+        <w:t xml:space="preserve"> (stringa)</w:t>
+      </w:r>
+    </w:p>
+    <w:p>
+      <w:pPr>
+        <w:pStyle w:val="Paragrafoelenco"/>
+        <w:numPr>
+          <w:ilvl w:val="1"/>
+          <w:numId w:val="4"/>
+        </w:numPr>
+        <w:rPr>
+          <w:u w:val="single"/>
+        </w:rPr>
+      </w:pPr>
+      <w:r>
+        <w:t>Provincia</w:t>
+      </w:r>
+      <w:r>
+        <w:t xml:space="preserve"> (stringa)</w:t>
+      </w:r>
+    </w:p>
+    <w:p>
+      <w:pPr>
+        <w:pStyle w:val="Paragrafoelenco"/>
+        <w:numPr>
+          <w:ilvl w:val="1"/>
+          <w:numId w:val="4"/>
+        </w:numPr>
+        <w:rPr>
+          <w:u w:val="single"/>
+        </w:rPr>
+      </w:pPr>
+      <w:r>
+        <w:t>CAP</w:t>
+      </w:r>
+      <w:r>
+        <w:t xml:space="preserve"> (intero)</w:t>
+      </w:r>
+    </w:p>
+    <w:p>
+      <w:pPr>
+        <w:pStyle w:val="Paragrafoelenco"/>
+        <w:numPr>
+          <w:ilvl w:val="1"/>
+          <w:numId w:val="4"/>
+        </w:numPr>
+        <w:rPr>
+          <w:u w:val="single"/>
+        </w:rPr>
+      </w:pPr>
+      <w:r>
+        <w:t>Immagine</w:t>
+      </w:r>
+      <w:r>
+        <w:t xml:space="preserve"> (stringa)</w:t>
       </w:r>
     </w:p>
     <w:p>
@@ -415,355 +719,6 @@
         </w:rPr>
       </w:pPr>
       <w:r>
-        <w:t>GENERE</w:t>
-      </w:r>
-    </w:p>
-    <w:p>
-      <w:pPr>
-        <w:pStyle w:val="Paragrafoelenco"/>
-        <w:numPr>
-          <w:ilvl w:val="1"/>
-          <w:numId w:val="4"/>
-        </w:numPr>
-        <w:rPr>
-          <w:u w:val="single"/>
-        </w:rPr>
-      </w:pPr>
-      <w:proofErr w:type="spellStart"/>
-      <w:r>
-        <w:t>ID_</w:t>
-      </w:r>
-      <w:proofErr w:type="gramStart"/>
-      <w:r>
-        <w:t>g</w:t>
-      </w:r>
-      <w:proofErr w:type="spellEnd"/>
-      <w:r>
-        <w:t xml:space="preserve">  (</w:t>
-      </w:r>
-      <w:proofErr w:type="gramEnd"/>
-      <w:r>
-        <w:t>intero, chiave primaria)</w:t>
-      </w:r>
-    </w:p>
-    <w:p>
-      <w:pPr>
-        <w:pStyle w:val="Paragrafoelenco"/>
-        <w:numPr>
-          <w:ilvl w:val="1"/>
-          <w:numId w:val="4"/>
-        </w:numPr>
-        <w:rPr>
-          <w:u w:val="single"/>
-        </w:rPr>
-      </w:pPr>
-      <w:r>
-        <w:t>Nome</w:t>
-      </w:r>
-      <w:r>
-        <w:t xml:space="preserve"> (stringa)</w:t>
-      </w:r>
-    </w:p>
-    <w:p>
-      <w:pPr>
-        <w:pStyle w:val="Paragrafoelenco"/>
-        <w:numPr>
-          <w:ilvl w:val="0"/>
-          <w:numId w:val="4"/>
-        </w:numPr>
-        <w:rPr>
-          <w:u w:val="single"/>
-        </w:rPr>
-      </w:pPr>
-      <w:r>
-        <w:t>UTENTE</w:t>
-      </w:r>
-    </w:p>
-    <w:p>
-      <w:pPr>
-        <w:pStyle w:val="Paragrafoelenco"/>
-        <w:numPr>
-          <w:ilvl w:val="1"/>
-          <w:numId w:val="4"/>
-        </w:numPr>
-        <w:rPr>
-          <w:u w:val="single"/>
-        </w:rPr>
-      </w:pPr>
-      <w:proofErr w:type="spellStart"/>
-      <w:r>
-        <w:t>ID_u</w:t>
-      </w:r>
-      <w:proofErr w:type="spellEnd"/>
-      <w:r>
-        <w:t xml:space="preserve"> (intero, chiave primaria)</w:t>
-      </w:r>
-    </w:p>
-    <w:p>
-      <w:pPr>
-        <w:pStyle w:val="Paragrafoelenco"/>
-        <w:numPr>
-          <w:ilvl w:val="1"/>
-          <w:numId w:val="4"/>
-        </w:numPr>
-        <w:rPr>
-          <w:u w:val="single"/>
-        </w:rPr>
-      </w:pPr>
-      <w:r>
-        <w:t>Username (stringa)</w:t>
-      </w:r>
-    </w:p>
-    <w:p>
-      <w:pPr>
-        <w:pStyle w:val="Paragrafoelenco"/>
-        <w:numPr>
-          <w:ilvl w:val="1"/>
-          <w:numId w:val="4"/>
-        </w:numPr>
-        <w:rPr>
-          <w:u w:val="single"/>
-        </w:rPr>
-      </w:pPr>
-      <w:r>
-        <w:t>E</w:t>
-      </w:r>
-      <w:r>
-        <w:t>mail</w:t>
-      </w:r>
-      <w:r>
-        <w:t xml:space="preserve"> </w:t>
-      </w:r>
-      <w:r>
-        <w:t>(stringa)</w:t>
-      </w:r>
-    </w:p>
-    <w:p>
-      <w:pPr>
-        <w:pStyle w:val="Paragrafoelenco"/>
-        <w:numPr>
-          <w:ilvl w:val="1"/>
-          <w:numId w:val="4"/>
-        </w:numPr>
-        <w:rPr>
-          <w:u w:val="single"/>
-        </w:rPr>
-      </w:pPr>
-      <w:r>
-        <w:t>Password (stringa)</w:t>
-      </w:r>
-    </w:p>
-    <w:p>
-      <w:pPr>
-        <w:pStyle w:val="Paragrafoelenco"/>
-        <w:numPr>
-          <w:ilvl w:val="1"/>
-          <w:numId w:val="4"/>
-        </w:numPr>
-        <w:rPr>
-          <w:u w:val="single"/>
-        </w:rPr>
-      </w:pPr>
-      <w:r>
-        <w:t>Nome</w:t>
-      </w:r>
-      <w:r>
-        <w:t xml:space="preserve"> (stringa)</w:t>
-      </w:r>
-    </w:p>
-    <w:p>
-      <w:pPr>
-        <w:pStyle w:val="Paragrafoelenco"/>
-        <w:numPr>
-          <w:ilvl w:val="1"/>
-          <w:numId w:val="4"/>
-        </w:numPr>
-        <w:rPr>
-          <w:u w:val="single"/>
-        </w:rPr>
-      </w:pPr>
-      <w:r>
-        <w:t>Cognome</w:t>
-      </w:r>
-      <w:r>
-        <w:t xml:space="preserve"> (stringa)</w:t>
-      </w:r>
-    </w:p>
-    <w:p>
-      <w:pPr>
-        <w:pStyle w:val="Paragrafoelenco"/>
-        <w:numPr>
-          <w:ilvl w:val="1"/>
-          <w:numId w:val="4"/>
-        </w:numPr>
-        <w:rPr>
-          <w:u w:val="single"/>
-        </w:rPr>
-      </w:pPr>
-      <w:proofErr w:type="spellStart"/>
-      <w:r>
-        <w:t>Data</w:t>
-      </w:r>
-      <w:r>
-        <w:t>N</w:t>
-      </w:r>
-      <w:r>
-        <w:t>ascita</w:t>
-      </w:r>
-      <w:proofErr w:type="spellEnd"/>
-      <w:r>
-        <w:t xml:space="preserve"> (data)</w:t>
-      </w:r>
-    </w:p>
-    <w:p>
-      <w:pPr>
-        <w:pStyle w:val="Paragrafoelenco"/>
-        <w:numPr>
-          <w:ilvl w:val="1"/>
-          <w:numId w:val="4"/>
-        </w:numPr>
-        <w:rPr>
-          <w:u w:val="single"/>
-        </w:rPr>
-      </w:pPr>
-      <w:r>
-        <w:t xml:space="preserve">Sesso (intero, 1. Maschile </w:t>
-      </w:r>
-      <w:proofErr w:type="gramStart"/>
-      <w:r>
-        <w:t>2.Femminile</w:t>
-      </w:r>
-      <w:proofErr w:type="gramEnd"/>
-      <w:r>
-        <w:t>)</w:t>
-      </w:r>
-    </w:p>
-    <w:p>
-      <w:pPr>
-        <w:pStyle w:val="Paragrafoelenco"/>
-        <w:numPr>
-          <w:ilvl w:val="1"/>
-          <w:numId w:val="4"/>
-        </w:numPr>
-        <w:rPr>
-          <w:u w:val="single"/>
-        </w:rPr>
-      </w:pPr>
-      <w:r>
-        <w:t>Via</w:t>
-      </w:r>
-      <w:r>
-        <w:t xml:space="preserve"> (stringa)</w:t>
-      </w:r>
-    </w:p>
-    <w:p>
-      <w:pPr>
-        <w:pStyle w:val="Paragrafoelenco"/>
-        <w:numPr>
-          <w:ilvl w:val="1"/>
-          <w:numId w:val="4"/>
-        </w:numPr>
-        <w:rPr>
-          <w:u w:val="single"/>
-        </w:rPr>
-      </w:pPr>
-      <w:r>
-        <w:t>Civico</w:t>
-      </w:r>
-      <w:r>
-        <w:t xml:space="preserve"> (</w:t>
-      </w:r>
-      <w:r>
-        <w:t>stringa</w:t>
-      </w:r>
-      <w:r>
-        <w:t>)</w:t>
-      </w:r>
-    </w:p>
-    <w:p>
-      <w:pPr>
-        <w:pStyle w:val="Paragrafoelenco"/>
-        <w:numPr>
-          <w:ilvl w:val="1"/>
-          <w:numId w:val="4"/>
-        </w:numPr>
-        <w:rPr>
-          <w:u w:val="single"/>
-        </w:rPr>
-      </w:pPr>
-      <w:r>
-        <w:t>Citta</w:t>
-      </w:r>
-      <w:r>
-        <w:t xml:space="preserve"> (stringa)</w:t>
-      </w:r>
-    </w:p>
-    <w:p>
-      <w:pPr>
-        <w:pStyle w:val="Paragrafoelenco"/>
-        <w:numPr>
-          <w:ilvl w:val="1"/>
-          <w:numId w:val="4"/>
-        </w:numPr>
-        <w:rPr>
-          <w:u w:val="single"/>
-        </w:rPr>
-      </w:pPr>
-      <w:r>
-        <w:t>Provincia</w:t>
-      </w:r>
-      <w:r>
-        <w:t xml:space="preserve"> (stringa)</w:t>
-      </w:r>
-    </w:p>
-    <w:p>
-      <w:pPr>
-        <w:pStyle w:val="Paragrafoelenco"/>
-        <w:numPr>
-          <w:ilvl w:val="1"/>
-          <w:numId w:val="4"/>
-        </w:numPr>
-        <w:rPr>
-          <w:u w:val="single"/>
-        </w:rPr>
-      </w:pPr>
-      <w:r>
-        <w:t>CAP</w:t>
-      </w:r>
-      <w:r>
-        <w:t xml:space="preserve"> (intero)</w:t>
-      </w:r>
-    </w:p>
-    <w:p>
-      <w:pPr>
-        <w:pStyle w:val="Paragrafoelenco"/>
-        <w:numPr>
-          <w:ilvl w:val="1"/>
-          <w:numId w:val="4"/>
-        </w:numPr>
-        <w:rPr>
-          <w:u w:val="single"/>
-        </w:rPr>
-      </w:pPr>
-      <w:r>
-        <w:t>Immagine</w:t>
-      </w:r>
-      <w:r>
-        <w:t xml:space="preserve"> (stringa)</w:t>
-      </w:r>
-    </w:p>
-    <w:p>
-      <w:pPr>
-        <w:pStyle w:val="Paragrafoelenco"/>
-        <w:numPr>
-          <w:ilvl w:val="0"/>
-          <w:numId w:val="4"/>
-        </w:numPr>
-        <w:rPr>
-          <w:u w:val="single"/>
-        </w:rPr>
-      </w:pPr>
-      <w:r>
         <w:t>ABBONAMENTO</w:t>
       </w:r>
     </w:p>
@@ -778,12 +733,10 @@
           <w:u w:val="single"/>
         </w:rPr>
       </w:pPr>
-      <w:proofErr w:type="spellStart"/>
       <w:r>
         <w:lastRenderedPageBreak/>
         <w:t>ID_a</w:t>
       </w:r>
-      <w:proofErr w:type="spellEnd"/>
       <w:r>
         <w:t xml:space="preserve"> (intero, chiave primaria)</w:t>
       </w:r>
@@ -803,15 +756,13 @@
         <w:t>Tipo</w:t>
       </w:r>
       <w:r>
-        <w:t xml:space="preserve"> (intero: </w:t>
-      </w:r>
-      <w:proofErr w:type="gramStart"/>
-      <w:r>
-        <w:t>1.Mensile</w:t>
-      </w:r>
-      <w:proofErr w:type="gramEnd"/>
-      <w:r>
-        <w:t xml:space="preserve"> 2.Trimestrale 3.Annuale)</w:t>
+        <w:t xml:space="preserve"> (intero: 1.Mensile 2.Trimestrale 3.Annuale</w:t>
+      </w:r>
+      <w:r>
+        <w:t xml:space="preserve"> 4.Prolungato</w:t>
+      </w:r>
+      <w:r>
+        <w:t>)</w:t>
       </w:r>
     </w:p>
     <w:p>
@@ -829,15 +780,7 @@
         <w:t>Inizio</w:t>
       </w:r>
       <w:r>
-        <w:t xml:space="preserve"> (</w:t>
-      </w:r>
-      <w:proofErr w:type="spellStart"/>
-      <w:r>
-        <w:t>DateTime</w:t>
-      </w:r>
-      <w:proofErr w:type="spellEnd"/>
-      <w:r>
-        <w:t>)</w:t>
+        <w:t xml:space="preserve"> (DateTime)</w:t>
       </w:r>
     </w:p>
     <w:p>
@@ -855,35 +798,22 @@
         <w:t>Scadenza</w:t>
       </w:r>
       <w:r>
-        <w:t xml:space="preserve"> (</w:t>
-      </w:r>
-      <w:proofErr w:type="spellStart"/>
-      <w:r>
-        <w:t>DateTime</w:t>
-      </w:r>
-      <w:proofErr w:type="spellEnd"/>
-      <w:r>
-        <w:t>)</w:t>
-      </w:r>
-    </w:p>
-    <w:p>
-      <w:pPr>
-        <w:pStyle w:val="Paragrafoelenco"/>
-        <w:numPr>
-          <w:ilvl w:val="1"/>
-          <w:numId w:val="4"/>
-        </w:numPr>
-        <w:rPr>
-          <w:u w:val="single"/>
-        </w:rPr>
-      </w:pPr>
-      <w:proofErr w:type="gramStart"/>
-      <w:r>
-        <w:t>Importo  (</w:t>
-      </w:r>
-      <w:proofErr w:type="gramEnd"/>
-      <w:r>
-        <w:t>double)</w:t>
+        <w:t xml:space="preserve"> (DateTime)</w:t>
+      </w:r>
+    </w:p>
+    <w:p>
+      <w:pPr>
+        <w:pStyle w:val="Paragrafoelenco"/>
+        <w:numPr>
+          <w:ilvl w:val="1"/>
+          <w:numId w:val="4"/>
+        </w:numPr>
+        <w:rPr>
+          <w:u w:val="single"/>
+        </w:rPr>
+      </w:pPr>
+      <w:r>
+        <w:t>Importo  (double)</w:t>
       </w:r>
     </w:p>
     <w:p>
@@ -1016,15 +946,7 @@
         <w:t>Abbonamento</w:t>
       </w:r>
       <w:r>
-        <w:t xml:space="preserve"> | </w:t>
-      </w:r>
-      <w:proofErr w:type="gramStart"/>
-      <w:r>
-        <w:t>1:N</w:t>
-      </w:r>
-      <w:proofErr w:type="gramEnd"/>
-      <w:r>
-        <w:t xml:space="preserve"> </w:t>
+        <w:t xml:space="preserve"> | 1:N </w:t>
       </w:r>
       <w:r>
         <w:t>| diretta: parziale, inversa: totale</w:t>
@@ -1066,15 +988,7 @@
         </w:rPr>
       </w:pPr>
       <w:r>
-        <w:t xml:space="preserve">VISUALIZZA | Utente -&gt; Film | </w:t>
-      </w:r>
-      <w:proofErr w:type="gramStart"/>
-      <w:r>
-        <w:t>N:N</w:t>
-      </w:r>
-      <w:proofErr w:type="gramEnd"/>
-      <w:r>
-        <w:t xml:space="preserve"> | parziale in entrambi i versi | un utente può visualizzare più film, un film può essere visualizzato da più utenti.</w:t>
+        <w:t>VISUALIZZA | Utente -&gt; Film | N:N | parziale in entrambi i versi | un utente può visualizzare più film, un film può essere visualizzato da più utenti.</w:t>
       </w:r>
     </w:p>
     <w:p>
@@ -1089,15 +1003,7 @@
         </w:rPr>
       </w:pPr>
       <w:r>
-        <w:t xml:space="preserve">VALUTA |Utente -&gt; Film | </w:t>
-      </w:r>
-      <w:proofErr w:type="gramStart"/>
-      <w:r>
-        <w:t>N:N</w:t>
-      </w:r>
-      <w:proofErr w:type="gramEnd"/>
-      <w:r>
-        <w:t xml:space="preserve"> | parziale in entrambi i versi | un utente può valutare più film, un film può essere valutato da più utenti.</w:t>
+        <w:t>VALUTA |Utente -&gt; Film | N:N | parziale in entrambi i versi | un utente può valutare più film, un film può essere valutato da più utenti.</w:t>
       </w:r>
       <w:r>
         <w:t xml:space="preserve"> | Valutazione: attributo intero (da 1 a 5) che esprime la valutazione dell’utente.</w:t>
@@ -1115,15 +1021,7 @@
         </w:rPr>
       </w:pPr>
       <w:r>
-        <w:t xml:space="preserve">APPARTIENE | Film -&gt; Genere | </w:t>
-      </w:r>
-      <w:proofErr w:type="gramStart"/>
-      <w:r>
-        <w:t>N:N</w:t>
-      </w:r>
-      <w:proofErr w:type="gramEnd"/>
-      <w:r>
-        <w:t xml:space="preserve"> | totale in entrambi i versi | un film può appartenere a più generi, un genere può contenere diversi film.</w:t>
+        <w:t>APPARTIENE | Film -&gt; Genere | N:N | totale in entrambi i versi | un film può appartenere a più generi, un genere può contenere diversi film.</w:t>
       </w:r>
     </w:p>
     <w:p>
@@ -1147,16 +1045,9 @@
           <w:numId w:val="4"/>
         </w:numPr>
       </w:pPr>
-      <w:proofErr w:type="gramStart"/>
-      <w:r>
-        <w:t>UTENTE(</w:t>
-      </w:r>
-      <w:proofErr w:type="spellStart"/>
-      <w:proofErr w:type="gramEnd"/>
-      <w:r>
-        <w:t>ID_u</w:t>
-      </w:r>
-      <w:proofErr w:type="spellEnd"/>
+      <w:r>
+        <w:t>UTENTE(ID_u</w:t>
+      </w:r>
       <w:r>
         <w:t xml:space="preserve"> [PK]</w:t>
       </w:r>
@@ -1167,13 +1058,8 @@
         <w:t>Username, Password</w:t>
       </w:r>
       <w:r>
-        <w:t xml:space="preserve"> Nome, Cognome, </w:t>
-      </w:r>
-      <w:proofErr w:type="spellStart"/>
-      <w:r>
-        <w:t>DataNascita</w:t>
-      </w:r>
-      <w:proofErr w:type="spellEnd"/>
+        <w:t xml:space="preserve"> Nome, Cognome, DataNascita</w:t>
+      </w:r>
       <w:r>
         <w:t>, Sesso</w:t>
       </w:r>
@@ -1189,32 +1075,14 @@
           <w:numId w:val="4"/>
         </w:numPr>
       </w:pPr>
-      <w:proofErr w:type="gramStart"/>
-      <w:r>
-        <w:t>ABBONAMENTO(</w:t>
-      </w:r>
-      <w:proofErr w:type="spellStart"/>
-      <w:proofErr w:type="gramEnd"/>
-      <w:r>
-        <w:t>ID_a</w:t>
-      </w:r>
-      <w:proofErr w:type="spellEnd"/>
-      <w:r>
-        <w:t xml:space="preserve"> [PK], Tipo, Inizio, Scadenza,</w:t>
+      <w:r>
+        <w:t>ABBONAMENTO(ID_a [PK], Tipo, Inizio, Scadenza,</w:t>
       </w:r>
       <w:r>
         <w:t xml:space="preserve"> Importo,</w:t>
       </w:r>
       <w:r>
-        <w:t xml:space="preserve"> </w:t>
-      </w:r>
-      <w:proofErr w:type="spellStart"/>
-      <w:r>
-        <w:t>ID_u</w:t>
-      </w:r>
-      <w:proofErr w:type="spellEnd"/>
-      <w:r>
-        <w:t>[FK], Pagamento)</w:t>
+        <w:t xml:space="preserve"> ID_u[FK], Pagamento)</w:t>
       </w:r>
     </w:p>
     <w:p>
@@ -1225,18 +1093,8 @@
           <w:numId w:val="4"/>
         </w:numPr>
       </w:pPr>
-      <w:proofErr w:type="gramStart"/>
-      <w:r>
-        <w:t>FILM(</w:t>
-      </w:r>
-      <w:proofErr w:type="spellStart"/>
-      <w:proofErr w:type="gramEnd"/>
-      <w:r>
-        <w:t>ID_f</w:t>
-      </w:r>
-      <w:proofErr w:type="spellEnd"/>
-      <w:r>
-        <w:t xml:space="preserve"> [PK], Titolo, Descrizione, </w:t>
+      <w:r>
+        <w:t xml:space="preserve">FILM(ID_f [PK], Titolo, Descrizione, </w:t>
       </w:r>
       <w:r>
         <w:t xml:space="preserve">Locandina, </w:t>
@@ -1248,15 +1106,7 @@
         <w:t xml:space="preserve"> URI,</w:t>
       </w:r>
       <w:r>
-        <w:t xml:space="preserve"> </w:t>
-      </w:r>
-      <w:proofErr w:type="spellStart"/>
-      <w:r>
-        <w:t>Trailer_URI</w:t>
-      </w:r>
-      <w:proofErr w:type="spellEnd"/>
-      <w:r>
-        <w:t>,</w:t>
+        <w:t xml:space="preserve"> Trailer_URI,</w:t>
       </w:r>
       <w:r>
         <w:t xml:space="preserve"> Durata</w:t>
@@ -1276,29 +1126,11 @@
           <w:numId w:val="4"/>
         </w:numPr>
       </w:pPr>
-      <w:proofErr w:type="gramStart"/>
-      <w:r>
-        <w:t>LISTA(</w:t>
-      </w:r>
-      <w:proofErr w:type="spellStart"/>
-      <w:proofErr w:type="gramEnd"/>
-      <w:r>
-        <w:t>ID_</w:t>
-      </w:r>
-      <w:r>
-        <w:t>u</w:t>
-      </w:r>
-      <w:proofErr w:type="spellEnd"/>
-      <w:r>
-        <w:t xml:space="preserve"> [FK], </w:t>
-      </w:r>
-      <w:proofErr w:type="spellStart"/>
-      <w:r>
-        <w:t>ID_f</w:t>
-      </w:r>
-      <w:proofErr w:type="spellEnd"/>
-      <w:r>
-        <w:t>[FK]</w:t>
+      <w:r>
+        <w:t>LISTA(ID_</w:t>
+      </w:r>
+      <w:r>
+        <w:t>u [FK], ID_f[FK]</w:t>
       </w:r>
       <w:r>
         <w:t>)</w:t>
@@ -1313,23 +1145,7 @@
         </w:numPr>
       </w:pPr>
       <w:r>
-        <w:t>FEEDBACK (</w:t>
-      </w:r>
-      <w:proofErr w:type="spellStart"/>
-      <w:r>
-        <w:t>ID_u</w:t>
-      </w:r>
-      <w:proofErr w:type="spellEnd"/>
-      <w:r>
-        <w:t xml:space="preserve"> [FK], </w:t>
-      </w:r>
-      <w:proofErr w:type="spellStart"/>
-      <w:r>
-        <w:t>ID_f</w:t>
-      </w:r>
-      <w:proofErr w:type="spellEnd"/>
-      <w:r>
-        <w:t xml:space="preserve"> [FK], valutazione)</w:t>
+        <w:t>FEEDBACK (ID_u [FK], ID_f [FK], valutazione)</w:t>
       </w:r>
     </w:p>
     <w:p>
@@ -1341,15 +1157,7 @@
         </w:numPr>
       </w:pPr>
       <w:r>
-        <w:t>GENERE (</w:t>
-      </w:r>
-      <w:proofErr w:type="spellStart"/>
-      <w:r>
-        <w:t>ID_g</w:t>
-      </w:r>
-      <w:proofErr w:type="spellEnd"/>
-      <w:r>
-        <w:t>[PK], Nome)</w:t>
+        <w:t>GENERE (ID_g[PK], Nome)</w:t>
       </w:r>
     </w:p>
     <w:p>
@@ -1360,26 +1168,8 @@
           <w:numId w:val="4"/>
         </w:numPr>
       </w:pPr>
-      <w:proofErr w:type="gramStart"/>
-      <w:r>
-        <w:t>FLMGENERE(</w:t>
-      </w:r>
-      <w:proofErr w:type="spellStart"/>
-      <w:proofErr w:type="gramEnd"/>
-      <w:r>
-        <w:t>ID_f</w:t>
-      </w:r>
-      <w:proofErr w:type="spellEnd"/>
-      <w:r>
-        <w:t xml:space="preserve"> [FK], </w:t>
-      </w:r>
-      <w:proofErr w:type="spellStart"/>
-      <w:r>
-        <w:t>ID_g</w:t>
-      </w:r>
-      <w:proofErr w:type="spellEnd"/>
-      <w:r>
-        <w:t xml:space="preserve"> [FK])</w:t>
+      <w:r>
+        <w:t>FLMGENERE(ID_f [FK], ID_g [FK])</w:t>
       </w:r>
     </w:p>
     <w:sectPr>

--- a/Database/FilmAdvisor_Progettazione.docx
+++ b/Database/FilmAdvisor_Progettazione.docx
@@ -1,6 +1,6 @@
 
 <file path=word/document.xml><?xml version="1.0" encoding="utf-8"?>
-<w:document xmlns:wpc="http://schemas.microsoft.com/office/word/2010/wordprocessingCanvas" xmlns:cx="http://schemas.microsoft.com/office/drawing/2014/chartex" xmlns:cx1="http://schemas.microsoft.com/office/drawing/2015/9/8/chartex" xmlns:cx2="http://schemas.microsoft.com/office/drawing/2015/10/21/chartex" xmlns:cx3="http://schemas.microsoft.com/office/drawing/2016/5/9/chartex" xmlns:cx4="http://schemas.microsoft.com/office/drawing/2016/5/10/chartex" xmlns:cx5="http://schemas.microsoft.com/office/drawing/2016/5/11/chartex" xmlns:cx6="http://schemas.microsoft.com/office/drawing/2016/5/12/chartex" xmlns:cx7="http://schemas.microsoft.com/office/drawing/2016/5/13/chartex" xmlns:cx8="http://schemas.microsoft.com/office/drawing/2016/5/14/chartex" xmlns:mc="http://schemas.openxmlformats.org/markup-compatibility/2006" xmlns:aink="http://schemas.microsoft.com/office/drawing/2016/ink" xmlns:am3d="http://schemas.microsoft.com/office/drawing/2017/model3d" xmlns:o="urn:schemas-microsoft-com:office:office" xmlns:r="http://schemas.openxmlformats.org/officeDocument/2006/relationships" xmlns:m="http://schemas.openxmlformats.org/officeDocument/2006/math" xmlns:v="urn:schemas-microsoft-com:vml" xmlns:wp14="http://schemas.microsoft.com/office/word/2010/wordprocessingDrawing" xmlns:wp="http://schemas.openxmlformats.org/drawingml/2006/wordprocessingDrawing" xmlns:w10="urn:schemas-microsoft-com:office:word" xmlns:w="http://schemas.openxmlformats.org/wordprocessingml/2006/main" xmlns:w14="http://schemas.microsoft.com/office/word/2010/wordml" xmlns:w15="http://schemas.microsoft.com/office/word/2012/wordml" xmlns:w16cid="http://schemas.microsoft.com/office/word/2016/wordml/cid" xmlns:w16se="http://schemas.microsoft.com/office/word/2015/wordml/symex" xmlns:wpg="http://schemas.microsoft.com/office/word/2010/wordprocessingGroup" xmlns:wpi="http://schemas.microsoft.com/office/word/2010/wordprocessingInk" xmlns:wne="http://schemas.microsoft.com/office/word/2006/wordml" xmlns:wps="http://schemas.microsoft.com/office/word/2010/wordprocessingShape" mc:Ignorable="w14 w15 w16se w16cid wp14">
+<w:document xmlns:wpc="http://schemas.microsoft.com/office/word/2010/wordprocessingCanvas" xmlns:cx="http://schemas.microsoft.com/office/drawing/2014/chartex" xmlns:cx1="http://schemas.microsoft.com/office/drawing/2015/9/8/chartex" xmlns:cx2="http://schemas.microsoft.com/office/drawing/2015/10/21/chartex" xmlns:cx3="http://schemas.microsoft.com/office/drawing/2016/5/9/chartex" xmlns:cx4="http://schemas.microsoft.com/office/drawing/2016/5/10/chartex" xmlns:cx5="http://schemas.microsoft.com/office/drawing/2016/5/11/chartex" xmlns:cx6="http://schemas.microsoft.com/office/drawing/2016/5/12/chartex" xmlns:cx7="http://schemas.microsoft.com/office/drawing/2016/5/13/chartex" xmlns:cx8="http://schemas.microsoft.com/office/drawing/2016/5/14/chartex" xmlns:mc="http://schemas.openxmlformats.org/markup-compatibility/2006" xmlns:aink="http://schemas.microsoft.com/office/drawing/2016/ink" xmlns:am3d="http://schemas.microsoft.com/office/drawing/2017/model3d" xmlns:o="urn:schemas-microsoft-com:office:office" xmlns:r="http://schemas.openxmlformats.org/officeDocument/2006/relationships" xmlns:m="http://schemas.openxmlformats.org/officeDocument/2006/math" xmlns:v="urn:schemas-microsoft-com:vml" xmlns:wp14="http://schemas.microsoft.com/office/word/2010/wordprocessingDrawing" xmlns:wp="http://schemas.openxmlformats.org/drawingml/2006/wordprocessingDrawing" xmlns:w10="urn:schemas-microsoft-com:office:word" xmlns:w="http://schemas.openxmlformats.org/wordprocessingml/2006/main" xmlns:w14="http://schemas.microsoft.com/office/word/2010/wordml" xmlns:w15="http://schemas.microsoft.com/office/word/2012/wordml" xmlns:w16cex="http://schemas.microsoft.com/office/word/2018/wordml/cex" xmlns:w16cid="http://schemas.microsoft.com/office/word/2016/wordml/cid" xmlns:w16="http://schemas.microsoft.com/office/word/2018/wordml" xmlns:w16se="http://schemas.microsoft.com/office/word/2015/wordml/symex" xmlns:wpg="http://schemas.microsoft.com/office/word/2010/wordprocessingGroup" xmlns:wpi="http://schemas.microsoft.com/office/word/2010/wordprocessingInk" xmlns:wne="http://schemas.microsoft.com/office/word/2006/wordml" xmlns:wps="http://schemas.microsoft.com/office/word/2010/wordprocessingShape" mc:Ignorable="w14 w15 w16se w16cid w16 w16cex wp14">
   <w:body>
     <w:p>
       <w:pPr>
@@ -204,6 +204,36 @@
     </w:p>
     <w:p>
       <w:pPr>
+        <w:pStyle w:val="Paragrafoelenco"/>
+        <w:numPr>
+          <w:ilvl w:val="0"/>
+          <w:numId w:val="5"/>
+        </w:numPr>
+        <w:rPr>
+          <w:u w:val="single"/>
+        </w:rPr>
+      </w:pPr>
+      <w:r>
+        <w:t>Ogni artista deve aver realizzato almeno un film</w:t>
+      </w:r>
+    </w:p>
+    <w:p>
+      <w:pPr>
+        <w:pStyle w:val="Paragrafoelenco"/>
+        <w:numPr>
+          <w:ilvl w:val="0"/>
+          <w:numId w:val="5"/>
+        </w:numPr>
+        <w:rPr>
+          <w:u w:val="single"/>
+        </w:rPr>
+      </w:pPr>
+      <w:r>
+        <w:t>Ogni film deve essere stato realizzato da almeno un artista</w:t>
+      </w:r>
+    </w:p>
+    <w:p>
+      <w:pPr>
         <w:rPr>
           <w:u w:val="single"/>
         </w:rPr>
@@ -377,7 +407,7 @@
         </w:rPr>
       </w:pPr>
       <w:r>
-        <w:t>Regista (stringa)</w:t>
+        <w:t>Inserimento (date)</w:t>
       </w:r>
     </w:p>
     <w:p>
@@ -701,6 +731,7 @@
         </w:rPr>
       </w:pPr>
       <w:r>
+        <w:lastRenderedPageBreak/>
         <w:t>Immagine</w:t>
       </w:r>
       <w:r>
@@ -734,7 +765,6 @@
         </w:rPr>
       </w:pPr>
       <w:r>
-        <w:lastRenderedPageBreak/>
         <w:t>ID_a</w:t>
       </w:r>
       <w:r>
@@ -818,10 +848,108 @@
     </w:p>
     <w:p>
       <w:pPr>
-        <w:rPr>
-          <w:u w:val="single"/>
-        </w:rPr>
-      </w:pPr>
+        <w:pStyle w:val="Paragrafoelenco"/>
+        <w:numPr>
+          <w:ilvl w:val="0"/>
+          <w:numId w:val="4"/>
+        </w:numPr>
+        <w:rPr>
+          <w:u w:val="single"/>
+        </w:rPr>
+      </w:pPr>
+      <w:r>
+        <w:t>ARTISTA</w:t>
+      </w:r>
+    </w:p>
+    <w:p>
+      <w:pPr>
+        <w:pStyle w:val="Paragrafoelenco"/>
+        <w:numPr>
+          <w:ilvl w:val="1"/>
+          <w:numId w:val="4"/>
+        </w:numPr>
+        <w:rPr>
+          <w:u w:val="single"/>
+        </w:rPr>
+      </w:pPr>
+      <w:r>
+        <w:t>ID_ar (intero, chiave primaria)</w:t>
+      </w:r>
+    </w:p>
+    <w:p>
+      <w:pPr>
+        <w:pStyle w:val="Paragrafoelenco"/>
+        <w:numPr>
+          <w:ilvl w:val="1"/>
+          <w:numId w:val="4"/>
+        </w:numPr>
+        <w:rPr>
+          <w:u w:val="single"/>
+        </w:rPr>
+      </w:pPr>
+      <w:r>
+        <w:t>Ruolo (stringa)</w:t>
+      </w:r>
+    </w:p>
+    <w:p>
+      <w:pPr>
+        <w:pStyle w:val="Paragrafoelenco"/>
+        <w:numPr>
+          <w:ilvl w:val="1"/>
+          <w:numId w:val="4"/>
+        </w:numPr>
+        <w:rPr>
+          <w:u w:val="single"/>
+        </w:rPr>
+      </w:pPr>
+      <w:r>
+        <w:t>Nome (stringa)</w:t>
+      </w:r>
+    </w:p>
+    <w:p>
+      <w:pPr>
+        <w:pStyle w:val="Paragrafoelenco"/>
+        <w:numPr>
+          <w:ilvl w:val="1"/>
+          <w:numId w:val="4"/>
+        </w:numPr>
+        <w:rPr>
+          <w:u w:val="single"/>
+        </w:rPr>
+      </w:pPr>
+      <w:r>
+        <w:t>Cognome (stringa)</w:t>
+      </w:r>
+    </w:p>
+    <w:p>
+      <w:pPr>
+        <w:pStyle w:val="Paragrafoelenco"/>
+        <w:numPr>
+          <w:ilvl w:val="1"/>
+          <w:numId w:val="4"/>
+        </w:numPr>
+        <w:rPr>
+          <w:u w:val="single"/>
+        </w:rPr>
+      </w:pPr>
+      <w:r>
+        <w:t>Biografia (stringa)</w:t>
+      </w:r>
+    </w:p>
+    <w:p>
+      <w:pPr>
+        <w:pStyle w:val="Paragrafoelenco"/>
+        <w:numPr>
+          <w:ilvl w:val="1"/>
+          <w:numId w:val="4"/>
+        </w:numPr>
+        <w:rPr>
+          <w:u w:val="single"/>
+        </w:rPr>
+      </w:pPr>
+      <w:r>
+        <w:t>Immagine (stringa)</w:t>
+      </w:r>
     </w:p>
     <w:p>
       <w:pPr>
@@ -857,10 +985,10 @@
           <w:u w:val="single"/>
         </w:rPr>
         <w:drawing>
-          <wp:inline distT="0" distB="0" distL="0" distR="0" wp14:anchorId="5016942E" wp14:editId="6CB306E3">
-            <wp:extent cx="4558178" cy="2750820"/>
-            <wp:effectExtent l="0" t="0" r="0" b="0"/>
-            <wp:docPr id="2" name="Immagine 2"/>
+          <wp:inline distT="0" distB="0" distL="0" distR="0" wp14:anchorId="2AD70E68" wp14:editId="3A822A0D">
+            <wp:extent cx="6115050" cy="2333625"/>
+            <wp:effectExtent l="0" t="0" r="0" b="9525"/>
+            <wp:docPr id="1" name="Immagine 1"/>
             <wp:cNvGraphicFramePr>
               <a:graphicFrameLocks xmlns:a="http://schemas.openxmlformats.org/drawingml/2006/main" noChangeAspect="1"/>
             </wp:cNvGraphicFramePr>
@@ -868,7 +996,7 @@
               <a:graphicData uri="http://schemas.openxmlformats.org/drawingml/2006/picture">
                 <pic:pic xmlns:pic="http://schemas.openxmlformats.org/drawingml/2006/picture">
                   <pic:nvPicPr>
-                    <pic:cNvPr id="0" name="Picture 2"/>
+                    <pic:cNvPr id="0" name="Picture 1"/>
                     <pic:cNvPicPr>
                       <a:picLocks noChangeAspect="1" noChangeArrowheads="1"/>
                     </pic:cNvPicPr>
@@ -889,7 +1017,7 @@
                   <pic:spPr bwMode="auto">
                     <a:xfrm>
                       <a:off x="0" y="0"/>
-                      <a:ext cx="4575295" cy="2761150"/>
+                      <a:ext cx="6115050" cy="2333625"/>
                     </a:xfrm>
                     <a:prstGeom prst="rect">
                       <a:avLst/>
@@ -1026,6 +1154,21 @@
     </w:p>
     <w:p>
       <w:pPr>
+        <w:pStyle w:val="Paragrafoelenco"/>
+        <w:numPr>
+          <w:ilvl w:val="0"/>
+          <w:numId w:val="4"/>
+        </w:numPr>
+        <w:rPr>
+          <w:u w:val="single"/>
+        </w:rPr>
+      </w:pPr>
+      <w:r>
+        <w:t>REALIZZA | Artista -&gt; Film | N:N | totale in entrambi i versi | un artista può realizzare più film, un film può essere stato realizzato da più artisti.</w:t>
+      </w:r>
+    </w:p>
+    <w:p>
+      <w:pPr>
         <w:rPr>
           <w:u w:val="single"/>
         </w:rPr>
@@ -1046,6 +1189,7 @@
         </w:numPr>
       </w:pPr>
       <w:r>
+        <w:lastRenderedPageBreak/>
         <w:t>UTENTE(ID_u</w:t>
       </w:r>
       <w:r>
@@ -1109,10 +1253,22 @@
         <w:t xml:space="preserve"> Trailer_URI,</w:t>
       </w:r>
       <w:r>
-        <w:t xml:space="preserve"> Durata</w:t>
-      </w:r>
-      <w:r>
-        <w:t>, Regista</w:t>
+        <w:t xml:space="preserve"> Durata)</w:t>
+      </w:r>
+    </w:p>
+    <w:p>
+      <w:pPr>
+        <w:pStyle w:val="Paragrafoelenco"/>
+        <w:numPr>
+          <w:ilvl w:val="0"/>
+          <w:numId w:val="4"/>
+        </w:numPr>
+      </w:pPr>
+      <w:r>
+        <w:t>LISTA(ID_</w:t>
+      </w:r>
+      <w:r>
+        <w:t>u [FK], ID_f[FK]</w:t>
       </w:r>
       <w:r>
         <w:t>)</w:t>
@@ -1127,13 +1283,7 @@
         </w:numPr>
       </w:pPr>
       <w:r>
-        <w:t>LISTA(ID_</w:t>
-      </w:r>
-      <w:r>
-        <w:t>u [FK], ID_f[FK]</w:t>
-      </w:r>
-      <w:r>
-        <w:t>)</w:t>
+        <w:t>FEEDBACK (ID_u [FK], ID_f [FK], valutazione)</w:t>
       </w:r>
     </w:p>
     <w:p>
@@ -1145,7 +1295,7 @@
         </w:numPr>
       </w:pPr>
       <w:r>
-        <w:t>FEEDBACK (ID_u [FK], ID_f [FK], valutazione)</w:t>
+        <w:t>GENERE (ID_g[PK], Nome)</w:t>
       </w:r>
     </w:p>
     <w:p>
@@ -1157,7 +1307,7 @@
         </w:numPr>
       </w:pPr>
       <w:r>
-        <w:t>GENERE (ID_g[PK], Nome)</w:t>
+        <w:t>FLMGENERE(ID_f [FK], ID_g [FK])</w:t>
       </w:r>
     </w:p>
     <w:p>
@@ -1169,7 +1319,19 @@
         </w:numPr>
       </w:pPr>
       <w:r>
-        <w:t>FLMGENERE(ID_f [FK], ID_g [FK])</w:t>
+        <w:t>ARTISTA(ID_ar, Ruolo, Nome, Cognome, Biografia, Immagine)</w:t>
+      </w:r>
+    </w:p>
+    <w:p>
+      <w:pPr>
+        <w:pStyle w:val="Paragrafoelenco"/>
+        <w:numPr>
+          <w:ilvl w:val="0"/>
+          <w:numId w:val="4"/>
+        </w:numPr>
+      </w:pPr>
+      <w:r>
+        <w:t>FILMARTISTA(ID_f, ID_ar)</w:t>
       </w:r>
     </w:p>
     <w:sectPr>
@@ -1183,7 +1345,7 @@
 </file>
 
 <file path=word/numbering.xml><?xml version="1.0" encoding="utf-8"?>
-<w:numbering xmlns:wpc="http://schemas.microsoft.com/office/word/2010/wordprocessingCanvas" xmlns:cx="http://schemas.microsoft.com/office/drawing/2014/chartex" xmlns:cx1="http://schemas.microsoft.com/office/drawing/2015/9/8/chartex" xmlns:cx2="http://schemas.microsoft.com/office/drawing/2015/10/21/chartex" xmlns:cx3="http://schemas.microsoft.com/office/drawing/2016/5/9/chartex" xmlns:cx4="http://schemas.microsoft.com/office/drawing/2016/5/10/chartex" xmlns:cx5="http://schemas.microsoft.com/office/drawing/2016/5/11/chartex" xmlns:cx6="http://schemas.microsoft.com/office/drawing/2016/5/12/chartex" xmlns:cx7="http://schemas.microsoft.com/office/drawing/2016/5/13/chartex" xmlns:cx8="http://schemas.microsoft.com/office/drawing/2016/5/14/chartex" xmlns:mc="http://schemas.openxmlformats.org/markup-compatibility/2006" xmlns:aink="http://schemas.microsoft.com/office/drawing/2016/ink" xmlns:am3d="http://schemas.microsoft.com/office/drawing/2017/model3d" xmlns:o="urn:schemas-microsoft-com:office:office" xmlns:r="http://schemas.openxmlformats.org/officeDocument/2006/relationships" xmlns:m="http://schemas.openxmlformats.org/officeDocument/2006/math" xmlns:v="urn:schemas-microsoft-com:vml" xmlns:wp14="http://schemas.microsoft.com/office/word/2010/wordprocessingDrawing" xmlns:wp="http://schemas.openxmlformats.org/drawingml/2006/wordprocessingDrawing" xmlns:w10="urn:schemas-microsoft-com:office:word" xmlns:w="http://schemas.openxmlformats.org/wordprocessingml/2006/main" xmlns:w14="http://schemas.microsoft.com/office/word/2010/wordml" xmlns:w15="http://schemas.microsoft.com/office/word/2012/wordml" xmlns:w16cid="http://schemas.microsoft.com/office/word/2016/wordml/cid" xmlns:w16se="http://schemas.microsoft.com/office/word/2015/wordml/symex" xmlns:wpg="http://schemas.microsoft.com/office/word/2010/wordprocessingGroup" xmlns:wpi="http://schemas.microsoft.com/office/word/2010/wordprocessingInk" xmlns:wne="http://schemas.microsoft.com/office/word/2006/wordml" xmlns:wps="http://schemas.microsoft.com/office/word/2010/wordprocessingShape" mc:Ignorable="w14 w15 w16se w16cid wp14">
+<w:numbering xmlns:wpc="http://schemas.microsoft.com/office/word/2010/wordprocessingCanvas" xmlns:cx="http://schemas.microsoft.com/office/drawing/2014/chartex" xmlns:cx1="http://schemas.microsoft.com/office/drawing/2015/9/8/chartex" xmlns:cx2="http://schemas.microsoft.com/office/drawing/2015/10/21/chartex" xmlns:cx3="http://schemas.microsoft.com/office/drawing/2016/5/9/chartex" xmlns:cx4="http://schemas.microsoft.com/office/drawing/2016/5/10/chartex" xmlns:cx5="http://schemas.microsoft.com/office/drawing/2016/5/11/chartex" xmlns:cx6="http://schemas.microsoft.com/office/drawing/2016/5/12/chartex" xmlns:cx7="http://schemas.microsoft.com/office/drawing/2016/5/13/chartex" xmlns:cx8="http://schemas.microsoft.com/office/drawing/2016/5/14/chartex" xmlns:mc="http://schemas.openxmlformats.org/markup-compatibility/2006" xmlns:aink="http://schemas.microsoft.com/office/drawing/2016/ink" xmlns:am3d="http://schemas.microsoft.com/office/drawing/2017/model3d" xmlns:o="urn:schemas-microsoft-com:office:office" xmlns:r="http://schemas.openxmlformats.org/officeDocument/2006/relationships" xmlns:m="http://schemas.openxmlformats.org/officeDocument/2006/math" xmlns:v="urn:schemas-microsoft-com:vml" xmlns:wp14="http://schemas.microsoft.com/office/word/2010/wordprocessingDrawing" xmlns:wp="http://schemas.openxmlformats.org/drawingml/2006/wordprocessingDrawing" xmlns:w10="urn:schemas-microsoft-com:office:word" xmlns:w="http://schemas.openxmlformats.org/wordprocessingml/2006/main" xmlns:w14="http://schemas.microsoft.com/office/word/2010/wordml" xmlns:w15="http://schemas.microsoft.com/office/word/2012/wordml" xmlns:w16cex="http://schemas.microsoft.com/office/word/2018/wordml/cex" xmlns:w16cid="http://schemas.microsoft.com/office/word/2016/wordml/cid" xmlns:w16="http://schemas.microsoft.com/office/word/2018/wordml" xmlns:w16se="http://schemas.microsoft.com/office/word/2015/wordml/symex" xmlns:wpg="http://schemas.microsoft.com/office/word/2010/wordprocessingGroup" xmlns:wpi="http://schemas.microsoft.com/office/word/2010/wordprocessingInk" xmlns:wne="http://schemas.microsoft.com/office/word/2006/wordml" xmlns:wps="http://schemas.microsoft.com/office/word/2010/wordprocessingShape" mc:Ignorable="w14 w15 w16se w16cid w16 w16cex wp14">
   <w:abstractNum w:abstractNumId="0" w15:restartNumberingAfterBreak="0">
     <w:nsid w:val="15324C56"/>
     <w:multiLevelType w:val="hybridMultilevel"/>
@@ -1853,7 +2015,7 @@
 </file>
 
 <file path=word/styles.xml><?xml version="1.0" encoding="utf-8"?>
-<w:styles xmlns:mc="http://schemas.openxmlformats.org/markup-compatibility/2006" xmlns:r="http://schemas.openxmlformats.org/officeDocument/2006/relationships" xmlns:w="http://schemas.openxmlformats.org/wordprocessingml/2006/main" xmlns:w14="http://schemas.microsoft.com/office/word/2010/wordml" xmlns:w15="http://schemas.microsoft.com/office/word/2012/wordml" xmlns:w16cid="http://schemas.microsoft.com/office/word/2016/wordml/cid" xmlns:w16se="http://schemas.microsoft.com/office/word/2015/wordml/symex" mc:Ignorable="w14 w15 w16se w16cid">
+<w:styles xmlns:mc="http://schemas.openxmlformats.org/markup-compatibility/2006" xmlns:r="http://schemas.openxmlformats.org/officeDocument/2006/relationships" xmlns:w="http://schemas.openxmlformats.org/wordprocessingml/2006/main" xmlns:w14="http://schemas.microsoft.com/office/word/2010/wordml" xmlns:w15="http://schemas.microsoft.com/office/word/2012/wordml" xmlns:w16cex="http://schemas.microsoft.com/office/word/2018/wordml/cex" xmlns:w16cid="http://schemas.microsoft.com/office/word/2016/wordml/cid" xmlns:w16="http://schemas.microsoft.com/office/word/2018/wordml" xmlns:w16se="http://schemas.microsoft.com/office/word/2015/wordml/symex" mc:Ignorable="w14 w15 w16se w16cid w16 w16cex">
   <w:docDefaults>
     <w:rPrDefault>
       <w:rPr>

--- a/Database/FilmAdvisor_Progettazione.docx
+++ b/Database/FilmAdvisor_Progettazione.docx
@@ -247,11 +247,7 @@
     </w:p>
     <w:p>
       <w:pPr>
-        <w:pStyle w:val="Paragrafoelenco"/>
-        <w:numPr>
-          <w:ilvl w:val="0"/>
-          <w:numId w:val="4"/>
-        </w:numPr>
+        <w:ind w:left="360"/>
         <w:rPr>
           <w:u w:val="single"/>
         </w:rPr>
@@ -262,11 +258,7 @@
     </w:p>
     <w:p>
       <w:pPr>
-        <w:pStyle w:val="Paragrafoelenco"/>
-        <w:numPr>
-          <w:ilvl w:val="1"/>
-          <w:numId w:val="4"/>
-        </w:numPr>
+        <w:ind w:left="1080"/>
         <w:rPr>
           <w:u w:val="single"/>
         </w:rPr>
@@ -280,11 +272,7 @@
     </w:p>
     <w:p>
       <w:pPr>
-        <w:pStyle w:val="Paragrafoelenco"/>
-        <w:numPr>
-          <w:ilvl w:val="1"/>
-          <w:numId w:val="4"/>
-        </w:numPr>
+        <w:ind w:left="1080"/>
         <w:rPr>
           <w:u w:val="single"/>
         </w:rPr>
@@ -298,11 +286,7 @@
     </w:p>
     <w:p>
       <w:pPr>
-        <w:pStyle w:val="Paragrafoelenco"/>
-        <w:numPr>
-          <w:ilvl w:val="1"/>
-          <w:numId w:val="4"/>
-        </w:numPr>
+        <w:ind w:left="1080"/>
         <w:rPr>
           <w:u w:val="single"/>
         </w:rPr>
@@ -316,11 +300,7 @@
     </w:p>
     <w:p>
       <w:pPr>
-        <w:pStyle w:val="Paragrafoelenco"/>
-        <w:numPr>
-          <w:ilvl w:val="1"/>
-          <w:numId w:val="4"/>
-        </w:numPr>
+        <w:ind w:left="1080"/>
         <w:rPr>
           <w:u w:val="single"/>
         </w:rPr>
@@ -331,11 +311,7 @@
     </w:p>
     <w:p>
       <w:pPr>
-        <w:pStyle w:val="Paragrafoelenco"/>
-        <w:numPr>
-          <w:ilvl w:val="1"/>
-          <w:numId w:val="4"/>
-        </w:numPr>
+        <w:ind w:left="1080"/>
         <w:rPr>
           <w:u w:val="single"/>
         </w:rPr>
@@ -349,11 +325,7 @@
     </w:p>
     <w:p>
       <w:pPr>
-        <w:pStyle w:val="Paragrafoelenco"/>
-        <w:numPr>
-          <w:ilvl w:val="1"/>
-          <w:numId w:val="4"/>
-        </w:numPr>
+        <w:ind w:left="1080"/>
         <w:rPr>
           <w:u w:val="single"/>
         </w:rPr>
@@ -364,11 +336,7 @@
     </w:p>
     <w:p>
       <w:pPr>
-        <w:pStyle w:val="Paragrafoelenco"/>
-        <w:numPr>
-          <w:ilvl w:val="1"/>
-          <w:numId w:val="4"/>
-        </w:numPr>
+        <w:ind w:left="1080"/>
         <w:rPr>
           <w:u w:val="single"/>
         </w:rPr>
@@ -379,11 +347,7 @@
     </w:p>
     <w:p>
       <w:pPr>
-        <w:pStyle w:val="Paragrafoelenco"/>
-        <w:numPr>
-          <w:ilvl w:val="1"/>
-          <w:numId w:val="4"/>
-        </w:numPr>
+        <w:ind w:left="1080"/>
         <w:rPr>
           <w:u w:val="single"/>
         </w:rPr>
@@ -397,11 +361,7 @@
     </w:p>
     <w:p>
       <w:pPr>
-        <w:pStyle w:val="Paragrafoelenco"/>
-        <w:numPr>
-          <w:ilvl w:val="1"/>
-          <w:numId w:val="4"/>
-        </w:numPr>
+        <w:ind w:left="1080"/>
         <w:rPr>
           <w:u w:val="single"/>
         </w:rPr>
@@ -412,11 +372,7 @@
     </w:p>
     <w:p>
       <w:pPr>
-        <w:pStyle w:val="Paragrafoelenco"/>
-        <w:numPr>
-          <w:ilvl w:val="0"/>
-          <w:numId w:val="4"/>
-        </w:numPr>
+        <w:ind w:left="360"/>
         <w:rPr>
           <w:u w:val="single"/>
         </w:rPr>
@@ -427,11 +383,7 @@
     </w:p>
     <w:p>
       <w:pPr>
-        <w:pStyle w:val="Paragrafoelenco"/>
-        <w:numPr>
-          <w:ilvl w:val="1"/>
-          <w:numId w:val="4"/>
-        </w:numPr>
+        <w:ind w:left="1080"/>
         <w:rPr>
           <w:u w:val="single"/>
         </w:rPr>
@@ -445,11 +397,7 @@
     </w:p>
     <w:p>
       <w:pPr>
-        <w:pStyle w:val="Paragrafoelenco"/>
-        <w:numPr>
-          <w:ilvl w:val="1"/>
-          <w:numId w:val="4"/>
-        </w:numPr>
+        <w:ind w:left="1080"/>
         <w:rPr>
           <w:u w:val="single"/>
         </w:rPr>
@@ -463,11 +411,7 @@
     </w:p>
     <w:p>
       <w:pPr>
-        <w:pStyle w:val="Paragrafoelenco"/>
-        <w:numPr>
-          <w:ilvl w:val="0"/>
-          <w:numId w:val="4"/>
-        </w:numPr>
+        <w:ind w:left="360"/>
         <w:rPr>
           <w:u w:val="single"/>
         </w:rPr>
@@ -478,11 +422,7 @@
     </w:p>
     <w:p>
       <w:pPr>
-        <w:pStyle w:val="Paragrafoelenco"/>
-        <w:numPr>
-          <w:ilvl w:val="1"/>
-          <w:numId w:val="4"/>
-        </w:numPr>
+        <w:ind w:left="1080"/>
         <w:rPr>
           <w:u w:val="single"/>
         </w:rPr>
@@ -496,11 +436,7 @@
     </w:p>
     <w:p>
       <w:pPr>
-        <w:pStyle w:val="Paragrafoelenco"/>
-        <w:numPr>
-          <w:ilvl w:val="1"/>
-          <w:numId w:val="4"/>
-        </w:numPr>
+        <w:ind w:left="1080"/>
         <w:rPr>
           <w:u w:val="single"/>
         </w:rPr>
@@ -511,11 +447,7 @@
     </w:p>
     <w:p>
       <w:pPr>
-        <w:pStyle w:val="Paragrafoelenco"/>
-        <w:numPr>
-          <w:ilvl w:val="1"/>
-          <w:numId w:val="4"/>
-        </w:numPr>
+        <w:ind w:left="1080"/>
         <w:rPr>
           <w:u w:val="single"/>
         </w:rPr>
@@ -535,11 +467,7 @@
     </w:p>
     <w:p>
       <w:pPr>
-        <w:pStyle w:val="Paragrafoelenco"/>
-        <w:numPr>
-          <w:ilvl w:val="1"/>
-          <w:numId w:val="4"/>
-        </w:numPr>
+        <w:ind w:left="1080"/>
         <w:rPr>
           <w:u w:val="single"/>
         </w:rPr>
@@ -550,16 +478,13 @@
     </w:p>
     <w:p>
       <w:pPr>
-        <w:pStyle w:val="Paragrafoelenco"/>
-        <w:numPr>
-          <w:ilvl w:val="1"/>
-          <w:numId w:val="4"/>
-        </w:numPr>
-        <w:rPr>
-          <w:u w:val="single"/>
-        </w:rPr>
-      </w:pPr>
-      <w:r>
+        <w:ind w:left="1080"/>
+        <w:rPr>
+          <w:u w:val="single"/>
+        </w:rPr>
+      </w:pPr>
+      <w:r>
+        <w:lastRenderedPageBreak/>
         <w:t>Nome</w:t>
       </w:r>
       <w:r>
@@ -568,11 +493,7 @@
     </w:p>
     <w:p>
       <w:pPr>
-        <w:pStyle w:val="Paragrafoelenco"/>
-        <w:numPr>
-          <w:ilvl w:val="1"/>
-          <w:numId w:val="4"/>
-        </w:numPr>
+        <w:ind w:left="1080"/>
         <w:rPr>
           <w:u w:val="single"/>
         </w:rPr>
@@ -586,11 +507,7 @@
     </w:p>
     <w:p>
       <w:pPr>
-        <w:pStyle w:val="Paragrafoelenco"/>
-        <w:numPr>
-          <w:ilvl w:val="1"/>
-          <w:numId w:val="4"/>
-        </w:numPr>
+        <w:ind w:left="1080"/>
         <w:rPr>
           <w:u w:val="single"/>
         </w:rPr>
@@ -610,11 +527,7 @@
     </w:p>
     <w:p>
       <w:pPr>
-        <w:pStyle w:val="Paragrafoelenco"/>
-        <w:numPr>
-          <w:ilvl w:val="1"/>
-          <w:numId w:val="4"/>
-        </w:numPr>
+        <w:ind w:left="1080"/>
         <w:rPr>
           <w:u w:val="single"/>
         </w:rPr>
@@ -625,11 +538,7 @@
     </w:p>
     <w:p>
       <w:pPr>
-        <w:pStyle w:val="Paragrafoelenco"/>
-        <w:numPr>
-          <w:ilvl w:val="1"/>
-          <w:numId w:val="4"/>
-        </w:numPr>
+        <w:ind w:left="1080"/>
         <w:rPr>
           <w:u w:val="single"/>
         </w:rPr>
@@ -643,11 +552,7 @@
     </w:p>
     <w:p>
       <w:pPr>
-        <w:pStyle w:val="Paragrafoelenco"/>
-        <w:numPr>
-          <w:ilvl w:val="1"/>
-          <w:numId w:val="4"/>
-        </w:numPr>
+        <w:ind w:left="1080"/>
         <w:rPr>
           <w:u w:val="single"/>
         </w:rPr>
@@ -667,11 +572,7 @@
     </w:p>
     <w:p>
       <w:pPr>
-        <w:pStyle w:val="Paragrafoelenco"/>
-        <w:numPr>
-          <w:ilvl w:val="1"/>
-          <w:numId w:val="4"/>
-        </w:numPr>
+        <w:ind w:left="1080"/>
         <w:rPr>
           <w:u w:val="single"/>
         </w:rPr>
@@ -685,11 +586,7 @@
     </w:p>
     <w:p>
       <w:pPr>
-        <w:pStyle w:val="Paragrafoelenco"/>
-        <w:numPr>
-          <w:ilvl w:val="1"/>
-          <w:numId w:val="4"/>
-        </w:numPr>
+        <w:ind w:left="1080"/>
         <w:rPr>
           <w:u w:val="single"/>
         </w:rPr>
@@ -703,11 +600,7 @@
     </w:p>
     <w:p>
       <w:pPr>
-        <w:pStyle w:val="Paragrafoelenco"/>
-        <w:numPr>
-          <w:ilvl w:val="1"/>
-          <w:numId w:val="4"/>
-        </w:numPr>
+        <w:ind w:left="1080"/>
         <w:rPr>
           <w:u w:val="single"/>
         </w:rPr>
@@ -721,269 +614,226 @@
     </w:p>
     <w:p>
       <w:pPr>
-        <w:pStyle w:val="Paragrafoelenco"/>
-        <w:numPr>
-          <w:ilvl w:val="1"/>
-          <w:numId w:val="4"/>
-        </w:numPr>
-        <w:rPr>
-          <w:u w:val="single"/>
-        </w:rPr>
-      </w:pPr>
-      <w:r>
+        <w:ind w:left="1080"/>
+        <w:rPr>
+          <w:u w:val="single"/>
+        </w:rPr>
+      </w:pPr>
+      <w:r>
+        <w:t>Immagine</w:t>
+      </w:r>
+      <w:r>
+        <w:t xml:space="preserve"> (stringa)</w:t>
+      </w:r>
+    </w:p>
+    <w:p>
+      <w:pPr>
+        <w:ind w:left="360"/>
+        <w:rPr>
+          <w:u w:val="single"/>
+        </w:rPr>
+      </w:pPr>
+      <w:r>
+        <w:t>ABBONAMENTO</w:t>
+      </w:r>
+    </w:p>
+    <w:p>
+      <w:pPr>
+        <w:ind w:left="1080"/>
+        <w:rPr>
+          <w:u w:val="single"/>
+        </w:rPr>
+      </w:pPr>
+      <w:r>
+        <w:t>ID_a</w:t>
+      </w:r>
+      <w:r>
+        <w:t xml:space="preserve"> (intero, chiave primaria)</w:t>
+      </w:r>
+    </w:p>
+    <w:p>
+      <w:pPr>
+        <w:ind w:left="1080"/>
+        <w:rPr>
+          <w:u w:val="single"/>
+        </w:rPr>
+      </w:pPr>
+      <w:r>
+        <w:t>Tipo</w:t>
+      </w:r>
+      <w:r>
+        <w:t xml:space="preserve"> (intero: 1.Mensile 2.Trimestrale 3.Annuale</w:t>
+      </w:r>
+      <w:r>
+        <w:t xml:space="preserve"> 4.Prolungato</w:t>
+      </w:r>
+      <w:r>
+        <w:t>)</w:t>
+      </w:r>
+    </w:p>
+    <w:p>
+      <w:pPr>
+        <w:ind w:left="1080"/>
+        <w:rPr>
+          <w:u w:val="single"/>
+        </w:rPr>
+      </w:pPr>
+      <w:r>
+        <w:t>Inizio</w:t>
+      </w:r>
+      <w:r>
+        <w:t xml:space="preserve"> (DateTime)</w:t>
+      </w:r>
+    </w:p>
+    <w:p>
+      <w:pPr>
+        <w:ind w:left="1080"/>
+        <w:rPr>
+          <w:u w:val="single"/>
+        </w:rPr>
+      </w:pPr>
+      <w:r>
+        <w:t>Scadenza</w:t>
+      </w:r>
+      <w:r>
+        <w:t xml:space="preserve"> (DateTime)</w:t>
+      </w:r>
+    </w:p>
+    <w:p>
+      <w:pPr>
+        <w:ind w:left="1080"/>
+        <w:rPr>
+          <w:u w:val="single"/>
+        </w:rPr>
+      </w:pPr>
+      <w:r>
+        <w:t>Importo  (double)</w:t>
+      </w:r>
+    </w:p>
+    <w:p>
+      <w:pPr>
+        <w:ind w:left="360"/>
+        <w:rPr>
+          <w:u w:val="single"/>
+        </w:rPr>
+      </w:pPr>
+      <w:r>
+        <w:t>ARTISTA</w:t>
+      </w:r>
+    </w:p>
+    <w:p>
+      <w:pPr>
+        <w:ind w:left="1080"/>
+        <w:rPr>
+          <w:u w:val="single"/>
+        </w:rPr>
+      </w:pPr>
+      <w:r>
+        <w:t>ID_ar (intero, chiave primaria)</w:t>
+      </w:r>
+    </w:p>
+    <w:p>
+      <w:pPr>
+        <w:ind w:left="1080"/>
+        <w:rPr>
+          <w:u w:val="single"/>
+        </w:rPr>
+      </w:pPr>
+      <w:r>
+        <w:t>Ruolo (stringa)</w:t>
+      </w:r>
+    </w:p>
+    <w:p>
+      <w:pPr>
+        <w:ind w:left="1080"/>
+        <w:rPr>
+          <w:u w:val="single"/>
+        </w:rPr>
+      </w:pPr>
+      <w:r>
+        <w:t>Nome (stringa)</w:t>
+      </w:r>
+    </w:p>
+    <w:p>
+      <w:pPr>
+        <w:ind w:left="1080"/>
+        <w:rPr>
+          <w:u w:val="single"/>
+        </w:rPr>
+      </w:pPr>
+      <w:r>
+        <w:t>Cognome (stringa)</w:t>
+      </w:r>
+    </w:p>
+    <w:p>
+      <w:pPr>
+        <w:ind w:left="1080"/>
+        <w:rPr>
+          <w:u w:val="single"/>
+        </w:rPr>
+      </w:pPr>
+      <w:r>
+        <w:t>Biografia (stringa)</w:t>
+      </w:r>
+    </w:p>
+    <w:p>
+      <w:pPr>
+        <w:ind w:left="1080"/>
+        <w:rPr>
+          <w:u w:val="single"/>
+        </w:rPr>
+      </w:pPr>
+      <w:r>
+        <w:t>Immagine (stringa)</w:t>
+      </w:r>
+    </w:p>
+    <w:p>
+      <w:pPr>
+        <w:rPr>
+          <w:u w:val="single"/>
+        </w:rPr>
+      </w:pPr>
+    </w:p>
+    <w:p>
+      <w:pPr>
+        <w:rPr>
+          <w:u w:val="single"/>
+        </w:rPr>
+      </w:pPr>
+    </w:p>
+    <w:p>
+      <w:pPr>
+        <w:rPr>
+          <w:u w:val="single"/>
+        </w:rPr>
+      </w:pPr>
+      <w:r>
+        <w:rPr>
+          <w:u w:val="single"/>
+        </w:rPr>
+        <w:t>DIAGRAMMA E-R</w:t>
+      </w:r>
+    </w:p>
+    <w:p>
+      <w:r>
+        <w:rPr>
+          <w:u w:val="single"/>
+        </w:rPr>
+        <w:t>Select * from ordine where data_ordine&lt;</w:t>
+      </w:r>
+    </w:p>
+    <w:p>
+      <w:pPr>
+        <w:rPr>
+          <w:u w:val="single"/>
+        </w:rPr>
+      </w:pPr>
+      <w:r>
+        <w:rPr>
+          <w:noProof/>
+          <w:u w:val="single"/>
+        </w:rPr>
         <w:lastRenderedPageBreak/>
-        <w:t>Immagine</w:t>
-      </w:r>
-      <w:r>
-        <w:t xml:space="preserve"> (stringa)</w:t>
-      </w:r>
-    </w:p>
-    <w:p>
-      <w:pPr>
-        <w:pStyle w:val="Paragrafoelenco"/>
-        <w:numPr>
-          <w:ilvl w:val="0"/>
-          <w:numId w:val="4"/>
-        </w:numPr>
-        <w:rPr>
-          <w:u w:val="single"/>
-        </w:rPr>
-      </w:pPr>
-      <w:r>
-        <w:t>ABBONAMENTO</w:t>
-      </w:r>
-    </w:p>
-    <w:p>
-      <w:pPr>
-        <w:pStyle w:val="Paragrafoelenco"/>
-        <w:numPr>
-          <w:ilvl w:val="1"/>
-          <w:numId w:val="4"/>
-        </w:numPr>
-        <w:rPr>
-          <w:u w:val="single"/>
-        </w:rPr>
-      </w:pPr>
-      <w:r>
-        <w:t>ID_a</w:t>
-      </w:r>
-      <w:r>
-        <w:t xml:space="preserve"> (intero, chiave primaria)</w:t>
-      </w:r>
-    </w:p>
-    <w:p>
-      <w:pPr>
-        <w:pStyle w:val="Paragrafoelenco"/>
-        <w:numPr>
-          <w:ilvl w:val="1"/>
-          <w:numId w:val="4"/>
-        </w:numPr>
-        <w:rPr>
-          <w:u w:val="single"/>
-        </w:rPr>
-      </w:pPr>
-      <w:r>
-        <w:t>Tipo</w:t>
-      </w:r>
-      <w:r>
-        <w:t xml:space="preserve"> (intero: 1.Mensile 2.Trimestrale 3.Annuale</w:t>
-      </w:r>
-      <w:r>
-        <w:t xml:space="preserve"> 4.Prolungato</w:t>
-      </w:r>
-      <w:r>
-        <w:t>)</w:t>
-      </w:r>
-    </w:p>
-    <w:p>
-      <w:pPr>
-        <w:pStyle w:val="Paragrafoelenco"/>
-        <w:numPr>
-          <w:ilvl w:val="1"/>
-          <w:numId w:val="4"/>
-        </w:numPr>
-        <w:rPr>
-          <w:u w:val="single"/>
-        </w:rPr>
-      </w:pPr>
-      <w:r>
-        <w:t>Inizio</w:t>
-      </w:r>
-      <w:r>
-        <w:t xml:space="preserve"> (DateTime)</w:t>
-      </w:r>
-    </w:p>
-    <w:p>
-      <w:pPr>
-        <w:pStyle w:val="Paragrafoelenco"/>
-        <w:numPr>
-          <w:ilvl w:val="1"/>
-          <w:numId w:val="4"/>
-        </w:numPr>
-        <w:rPr>
-          <w:u w:val="single"/>
-        </w:rPr>
-      </w:pPr>
-      <w:r>
-        <w:t>Scadenza</w:t>
-      </w:r>
-      <w:r>
-        <w:t xml:space="preserve"> (DateTime)</w:t>
-      </w:r>
-    </w:p>
-    <w:p>
-      <w:pPr>
-        <w:pStyle w:val="Paragrafoelenco"/>
-        <w:numPr>
-          <w:ilvl w:val="1"/>
-          <w:numId w:val="4"/>
-        </w:numPr>
-        <w:rPr>
-          <w:u w:val="single"/>
-        </w:rPr>
-      </w:pPr>
-      <w:r>
-        <w:t>Importo  (double)</w:t>
-      </w:r>
-    </w:p>
-    <w:p>
-      <w:pPr>
-        <w:pStyle w:val="Paragrafoelenco"/>
-        <w:numPr>
-          <w:ilvl w:val="0"/>
-          <w:numId w:val="4"/>
-        </w:numPr>
-        <w:rPr>
-          <w:u w:val="single"/>
-        </w:rPr>
-      </w:pPr>
-      <w:r>
-        <w:t>ARTISTA</w:t>
-      </w:r>
-    </w:p>
-    <w:p>
-      <w:pPr>
-        <w:pStyle w:val="Paragrafoelenco"/>
-        <w:numPr>
-          <w:ilvl w:val="1"/>
-          <w:numId w:val="4"/>
-        </w:numPr>
-        <w:rPr>
-          <w:u w:val="single"/>
-        </w:rPr>
-      </w:pPr>
-      <w:r>
-        <w:t>ID_ar (intero, chiave primaria)</w:t>
-      </w:r>
-    </w:p>
-    <w:p>
-      <w:pPr>
-        <w:pStyle w:val="Paragrafoelenco"/>
-        <w:numPr>
-          <w:ilvl w:val="1"/>
-          <w:numId w:val="4"/>
-        </w:numPr>
-        <w:rPr>
-          <w:u w:val="single"/>
-        </w:rPr>
-      </w:pPr>
-      <w:r>
-        <w:t>Ruolo (stringa)</w:t>
-      </w:r>
-    </w:p>
-    <w:p>
-      <w:pPr>
-        <w:pStyle w:val="Paragrafoelenco"/>
-        <w:numPr>
-          <w:ilvl w:val="1"/>
-          <w:numId w:val="4"/>
-        </w:numPr>
-        <w:rPr>
-          <w:u w:val="single"/>
-        </w:rPr>
-      </w:pPr>
-      <w:r>
-        <w:t>Nome (stringa)</w:t>
-      </w:r>
-    </w:p>
-    <w:p>
-      <w:pPr>
-        <w:pStyle w:val="Paragrafoelenco"/>
-        <w:numPr>
-          <w:ilvl w:val="1"/>
-          <w:numId w:val="4"/>
-        </w:numPr>
-        <w:rPr>
-          <w:u w:val="single"/>
-        </w:rPr>
-      </w:pPr>
-      <w:r>
-        <w:t>Cognome (stringa)</w:t>
-      </w:r>
-    </w:p>
-    <w:p>
-      <w:pPr>
-        <w:pStyle w:val="Paragrafoelenco"/>
-        <w:numPr>
-          <w:ilvl w:val="1"/>
-          <w:numId w:val="4"/>
-        </w:numPr>
-        <w:rPr>
-          <w:u w:val="single"/>
-        </w:rPr>
-      </w:pPr>
-      <w:r>
-        <w:t>Biografia (stringa)</w:t>
-      </w:r>
-    </w:p>
-    <w:p>
-      <w:pPr>
-        <w:pStyle w:val="Paragrafoelenco"/>
-        <w:numPr>
-          <w:ilvl w:val="1"/>
-          <w:numId w:val="4"/>
-        </w:numPr>
-        <w:rPr>
-          <w:u w:val="single"/>
-        </w:rPr>
-      </w:pPr>
-      <w:r>
-        <w:t>Immagine (stringa)</w:t>
-      </w:r>
-    </w:p>
-    <w:p>
-      <w:pPr>
-        <w:rPr>
-          <w:u w:val="single"/>
-        </w:rPr>
-      </w:pPr>
-    </w:p>
-    <w:p>
-      <w:pPr>
-        <w:rPr>
-          <w:u w:val="single"/>
-        </w:rPr>
-      </w:pPr>
-    </w:p>
-    <w:p>
-      <w:r>
-        <w:rPr>
-          <w:u w:val="single"/>
-        </w:rPr>
-        <w:t>DIAGRAMMA E-R</w:t>
-      </w:r>
-    </w:p>
-    <w:p>
-      <w:pPr>
-        <w:rPr>
-          <w:u w:val="single"/>
-        </w:rPr>
-      </w:pPr>
-      <w:r>
-        <w:rPr>
-          <w:noProof/>
-          <w:u w:val="single"/>
-        </w:rPr>
         <w:drawing>
           <wp:inline distT="0" distB="0" distL="0" distR="0" wp14:anchorId="2AD70E68" wp14:editId="3A822A0D">
             <wp:extent cx="6115050" cy="2333625"/>
@@ -1189,7 +1039,6 @@
         </w:numPr>
       </w:pPr>
       <w:r>
-        <w:lastRenderedPageBreak/>
         <w:t>UTENTE(ID_u</w:t>
       </w:r>
       <w:r>
